--- a/Test og sikkerhed/20-04 Embedded I Gennemgåene Opgave V2 (3).docx
+++ b/Test og sikkerhed/20-04 Embedded I Gennemgåene Opgave V2 (3).docx
@@ -2704,20 +2704,104 @@
         <w:rPr>
           <w:rFonts w:cs="Arial"/>
         </w:rPr>
-        <w:t xml:space="preserve"> sættet til en microcontroller fra firmaet Atmel, den hedder ”Atmega168”. Da hver MCU har sit eget instruktions sæt, er det nødvendigt at kende dette, for at kunne programmere i assembler. Det vil dog vise sig, at mange elementer ligger tæt op af hinanden, fra MCU til MCU, nogle elementer er også ens. Derfor vil du også kunne overføre viden fra arbejdet med dette læringselement, til arbejdet med andre typer processorer.</w:t>
-      </w:r>
-    </w:p>
-    <w:p>
-      <w:pPr>
-        <w:rPr>
-          <w:rFonts w:cs="Arial"/>
-        </w:rPr>
-      </w:pPr>
-      <w:r>
-        <w:rPr>
-          <w:rFonts w:cs="Arial"/>
-        </w:rPr>
-        <w:t>Der lægges meget stor vægt på at være praksisorienteret, d.v.s. at du skal kunne udføre hele processen, fra planlægning af programmet, til at kunne teste og debugge den færdige microcomputer-løsning. Alle eksempler kan afprøves, og fungerer på Freeduino v1.16</w:t>
+        <w:t xml:space="preserve"> sættet til en </w:t>
+      </w:r>
+      <w:proofErr w:type="spellStart"/>
+      <w:r>
+        <w:rPr>
+          <w:rFonts w:cs="Arial"/>
+        </w:rPr>
+        <w:t>microcontroller</w:t>
+      </w:r>
+      <w:proofErr w:type="spellEnd"/>
+      <w:r>
+        <w:rPr>
+          <w:rFonts w:cs="Arial"/>
+        </w:rPr>
+        <w:t xml:space="preserve"> fra firmaet </w:t>
+      </w:r>
+      <w:proofErr w:type="spellStart"/>
+      <w:r>
+        <w:rPr>
+          <w:rFonts w:cs="Arial"/>
+        </w:rPr>
+        <w:t>Atmel</w:t>
+      </w:r>
+      <w:proofErr w:type="spellEnd"/>
+      <w:r>
+        <w:rPr>
+          <w:rFonts w:cs="Arial"/>
+        </w:rPr>
+        <w:t>, den hedder ”Atmega168”. Da hver MCU har sit eget instruktions sæt, er det nødvendigt at kende dette, for at kunne programmere i assembler. Det vil dog vise sig, at mange elementer ligger tæt op af hinanden, fra MCU til MCU, nogle elementer er også ens. Derfor vil du også kunne overføre viden fra arbejdet med dette læringselement, til arbejdet med andre typer processorer.</w:t>
+      </w:r>
+    </w:p>
+    <w:p>
+      <w:pPr>
+        <w:rPr>
+          <w:rFonts w:cs="Arial"/>
+        </w:rPr>
+      </w:pPr>
+      <w:r>
+        <w:rPr>
+          <w:rFonts w:cs="Arial"/>
+        </w:rPr>
+        <w:t xml:space="preserve">Der lægges meget stor vægt på at være praksisorienteret, </w:t>
+      </w:r>
+      <w:proofErr w:type="spellStart"/>
+      <w:r>
+        <w:rPr>
+          <w:rFonts w:cs="Arial"/>
+        </w:rPr>
+        <w:t>d.v.s</w:t>
+      </w:r>
+      <w:proofErr w:type="spellEnd"/>
+      <w:r>
+        <w:rPr>
+          <w:rFonts w:cs="Arial"/>
+        </w:rPr>
+        <w:t xml:space="preserve">. at du skal kunne udføre hele processen, fra planlægning af programmet, til at kunne teste og </w:t>
+      </w:r>
+      <w:proofErr w:type="spellStart"/>
+      <w:r>
+        <w:rPr>
+          <w:rFonts w:cs="Arial"/>
+        </w:rPr>
+        <w:t>debugge</w:t>
+      </w:r>
+      <w:proofErr w:type="spellEnd"/>
+      <w:r>
+        <w:rPr>
+          <w:rFonts w:cs="Arial"/>
+        </w:rPr>
+        <w:t xml:space="preserve"> den færdige </w:t>
+      </w:r>
+      <w:proofErr w:type="spellStart"/>
+      <w:r>
+        <w:rPr>
+          <w:rFonts w:cs="Arial"/>
+        </w:rPr>
+        <w:t>microcomputer</w:t>
+      </w:r>
+      <w:proofErr w:type="spellEnd"/>
+      <w:r>
+        <w:rPr>
+          <w:rFonts w:cs="Arial"/>
+        </w:rPr>
+        <w:t xml:space="preserve">-løsning. Alle eksempler kan afprøves, og fungerer på </w:t>
+      </w:r>
+      <w:proofErr w:type="spellStart"/>
+      <w:r>
+        <w:rPr>
+          <w:rFonts w:cs="Arial"/>
+        </w:rPr>
+        <w:t>Freeduino</w:t>
+      </w:r>
+      <w:proofErr w:type="spellEnd"/>
+      <w:r>
+        <w:rPr>
+          <w:rFonts w:cs="Arial"/>
+        </w:rPr>
+        <w:t xml:space="preserve"> v1.16</w:t>
       </w:r>
     </w:p>
     <w:p>
@@ -2821,7 +2905,49 @@
         <w:rPr>
           <w:rFonts w:cs="Arial"/>
         </w:rPr>
-        <w:t>At simulere software, v.h.a. simulator på PC, samt at debugge v.h.a. PC</w:t>
+        <w:t xml:space="preserve">At simulere software, </w:t>
+      </w:r>
+      <w:proofErr w:type="spellStart"/>
+      <w:r>
+        <w:rPr>
+          <w:rFonts w:cs="Arial"/>
+        </w:rPr>
+        <w:t>v.h.a</w:t>
+      </w:r>
+      <w:proofErr w:type="spellEnd"/>
+      <w:r>
+        <w:rPr>
+          <w:rFonts w:cs="Arial"/>
+        </w:rPr>
+        <w:t xml:space="preserve">. simulator på PC, samt at </w:t>
+      </w:r>
+      <w:proofErr w:type="spellStart"/>
+      <w:r>
+        <w:rPr>
+          <w:rFonts w:cs="Arial"/>
+        </w:rPr>
+        <w:t>debugge</w:t>
+      </w:r>
+      <w:proofErr w:type="spellEnd"/>
+      <w:r>
+        <w:rPr>
+          <w:rFonts w:cs="Arial"/>
+        </w:rPr>
+        <w:t xml:space="preserve"> </w:t>
+      </w:r>
+      <w:proofErr w:type="spellStart"/>
+      <w:r>
+        <w:rPr>
+          <w:rFonts w:cs="Arial"/>
+        </w:rPr>
+        <w:t>v.h.a</w:t>
+      </w:r>
+      <w:proofErr w:type="spellEnd"/>
+      <w:r>
+        <w:rPr>
+          <w:rFonts w:cs="Arial"/>
+        </w:rPr>
+        <w:t>. PC</w:t>
       </w:r>
     </w:p>
     <w:p>
@@ -2855,7 +2981,35 @@
         <w:rPr>
           <w:rFonts w:cs="Arial"/>
         </w:rPr>
-        <w:t>At afprøve en embedded microcomputer løsning</w:t>
+        <w:t xml:space="preserve">At afprøve en </w:t>
+      </w:r>
+      <w:proofErr w:type="spellStart"/>
+      <w:r>
+        <w:rPr>
+          <w:rFonts w:cs="Arial"/>
+        </w:rPr>
+        <w:t>embedded</w:t>
+      </w:r>
+      <w:proofErr w:type="spellEnd"/>
+      <w:r>
+        <w:rPr>
+          <w:rFonts w:cs="Arial"/>
+        </w:rPr>
+        <w:t xml:space="preserve"> </w:t>
+      </w:r>
+      <w:proofErr w:type="spellStart"/>
+      <w:r>
+        <w:rPr>
+          <w:rFonts w:cs="Arial"/>
+        </w:rPr>
+        <w:t>microcomputer</w:t>
+      </w:r>
+      <w:proofErr w:type="spellEnd"/>
+      <w:r>
+        <w:rPr>
+          <w:rFonts w:cs="Arial"/>
+        </w:rPr>
+        <w:t xml:space="preserve"> løsning</w:t>
       </w:r>
     </w:p>
     <w:p>
@@ -3012,8 +3166,16 @@
         <w:rPr>
           <w:rFonts w:cs="Arial"/>
         </w:rPr>
-        <w:t>Struktureringsteknikker, til brug ved software-udvikling</w:t>
-      </w:r>
+        <w:t xml:space="preserve">Struktureringsteknikker, til brug ved </w:t>
+      </w:r>
+      <w:proofErr w:type="spellStart"/>
+      <w:r>
+        <w:rPr>
+          <w:rFonts w:cs="Arial"/>
+        </w:rPr>
+        <w:t>software-udvikling</w:t>
+      </w:r>
+      <w:proofErr w:type="spellEnd"/>
       <w:r>
         <w:rPr>
           <w:rFonts w:cs="Arial"/>
@@ -3026,21 +3188,77 @@
           <w:rFonts w:cs="Arial"/>
         </w:rPr>
         <w:br/>
-        <w:t>Et såkaldt ”IDE” (Integrated development environment).</w:t>
+        <w:t xml:space="preserve">Et såkaldt ”IDE” (Integrated </w:t>
+      </w:r>
+      <w:proofErr w:type="spellStart"/>
+      <w:r>
+        <w:rPr>
+          <w:rFonts w:cs="Arial"/>
+        </w:rPr>
+        <w:t>development</w:t>
+      </w:r>
+      <w:proofErr w:type="spellEnd"/>
+      <w:r>
+        <w:rPr>
+          <w:rFonts w:cs="Arial"/>
+        </w:rPr>
+        <w:t xml:space="preserve"> </w:t>
+      </w:r>
+      <w:proofErr w:type="spellStart"/>
+      <w:r>
+        <w:rPr>
+          <w:rFonts w:cs="Arial"/>
+        </w:rPr>
+        <w:t>environment</w:t>
+      </w:r>
+      <w:proofErr w:type="spellEnd"/>
+      <w:r>
+        <w:rPr>
+          <w:rFonts w:cs="Arial"/>
+        </w:rPr>
+        <w:t>).</w:t>
       </w:r>
       <w:r>
         <w:rPr>
           <w:rFonts w:cs="Arial"/>
         </w:rPr>
         <w:br/>
-        <w:t>Simulering af software, v.h.a. PC</w:t>
+        <w:t xml:space="preserve">Simulering af software, </w:t>
+      </w:r>
+      <w:proofErr w:type="spellStart"/>
+      <w:r>
+        <w:rPr>
+          <w:rFonts w:cs="Arial"/>
+        </w:rPr>
+        <w:t>v.h.a</w:t>
+      </w:r>
+      <w:proofErr w:type="spellEnd"/>
+      <w:r>
+        <w:rPr>
+          <w:rFonts w:cs="Arial"/>
+        </w:rPr>
+        <w:t>. PC</w:t>
       </w:r>
       <w:r>
         <w:rPr>
           <w:rFonts w:cs="Arial"/>
         </w:rPr>
         <w:br/>
-        <w:t>Debugging af software, v.h.a. PC</w:t>
+        <w:t xml:space="preserve">Debugging af software, </w:t>
+      </w:r>
+      <w:proofErr w:type="spellStart"/>
+      <w:r>
+        <w:rPr>
+          <w:rFonts w:cs="Arial"/>
+        </w:rPr>
+        <w:t>v.h.a</w:t>
+      </w:r>
+      <w:proofErr w:type="spellEnd"/>
+      <w:r>
+        <w:rPr>
+          <w:rFonts w:cs="Arial"/>
+        </w:rPr>
+        <w:t>. PC</w:t>
       </w:r>
       <w:r>
         <w:rPr>
@@ -3098,14 +3316,42 @@
         <w:rPr>
           <w:rFonts w:cs="Arial"/>
         </w:rPr>
-        <w:t>f typen Freeduino, som byggesæt</w:t>
+        <w:t xml:space="preserve">f typen </w:t>
+      </w:r>
+      <w:proofErr w:type="spellStart"/>
+      <w:r>
+        <w:rPr>
+          <w:rFonts w:cs="Arial"/>
+        </w:rPr>
+        <w:t>Freeduino</w:t>
+      </w:r>
+      <w:proofErr w:type="spellEnd"/>
+      <w:r>
+        <w:rPr>
+          <w:rFonts w:cs="Arial"/>
+        </w:rPr>
+        <w:t>, som byggesæt</w:t>
       </w:r>
       <w:r>
         <w:rPr>
           <w:rFonts w:cs="Arial"/>
         </w:rPr>
         <w:br/>
-        <w:t>AVRISP mkII programmeringsmodul</w:t>
+        <w:t xml:space="preserve">AVRISP </w:t>
+      </w:r>
+      <w:proofErr w:type="spellStart"/>
+      <w:r>
+        <w:rPr>
+          <w:rFonts w:cs="Arial"/>
+        </w:rPr>
+        <w:t>mkII</w:t>
+      </w:r>
+      <w:proofErr w:type="spellEnd"/>
+      <w:r>
+        <w:rPr>
+          <w:rFonts w:cs="Arial"/>
+        </w:rPr>
+        <w:t xml:space="preserve"> programmeringsmodul</w:t>
       </w:r>
       <w:r>
         <w:rPr>
@@ -3120,11 +3366,19 @@
         <w:lastRenderedPageBreak/>
         <w:t xml:space="preserve">En PC, med sidste nye version af </w:t>
       </w:r>
-      <w:r>
-        <w:rPr>
-          <w:rFonts w:cs="Arial"/>
-        </w:rPr>
-        <w:t>Atmel Studio</w:t>
+      <w:proofErr w:type="spellStart"/>
+      <w:r>
+        <w:rPr>
+          <w:rFonts w:cs="Arial"/>
+        </w:rPr>
+        <w:t>Atmel</w:t>
+      </w:r>
+      <w:proofErr w:type="spellEnd"/>
+      <w:r>
+        <w:rPr>
+          <w:rFonts w:cs="Arial"/>
+        </w:rPr>
+        <w:t xml:space="preserve"> Studio</w:t>
       </w:r>
       <w:r>
         <w:rPr>
@@ -3148,8 +3402,16 @@
         <w:rPr>
           <w:rFonts w:cs="Arial"/>
         </w:rPr>
-        <w:t>Et Breadbord</w:t>
-      </w:r>
+        <w:t xml:space="preserve">Et </w:t>
+      </w:r>
+      <w:proofErr w:type="spellStart"/>
+      <w:r>
+        <w:rPr>
+          <w:rFonts w:cs="Arial"/>
+        </w:rPr>
+        <w:t>Breadbord</w:t>
+      </w:r>
+      <w:proofErr w:type="spellEnd"/>
     </w:p>
     <w:p>
       <w:pPr>
@@ -3160,11 +3422,19 @@
           <w:szCs w:val="32"/>
         </w:rPr>
       </w:pPr>
-      <w:r>
-        <w:rPr>
-          <w:rFonts w:cs="Arial"/>
-        </w:rPr>
-        <w:t>LED’er, modstande, en switch knap og ledninger.</w:t>
+      <w:proofErr w:type="spellStart"/>
+      <w:r>
+        <w:rPr>
+          <w:rFonts w:cs="Arial"/>
+        </w:rPr>
+        <w:t>LED’er</w:t>
+      </w:r>
+      <w:proofErr w:type="spellEnd"/>
+      <w:r>
+        <w:rPr>
+          <w:rFonts w:cs="Arial"/>
+        </w:rPr>
+        <w:t>, modstande, en switch knap og ledninger.</w:t>
       </w:r>
     </w:p>
     <w:p>
@@ -3213,7 +3483,21 @@
         <w:rPr>
           <w:rFonts w:cs="Arial"/>
         </w:rPr>
-        <w:t>De eneste formler du får brug for, er til beregning af delay-tider. Disse formler er beskrevet under de enkelte opgaver.</w:t>
+        <w:t xml:space="preserve">De eneste formler du får brug for, er til beregning af </w:t>
+      </w:r>
+      <w:proofErr w:type="spellStart"/>
+      <w:r>
+        <w:rPr>
+          <w:rFonts w:cs="Arial"/>
+        </w:rPr>
+        <w:t>delay</w:t>
+      </w:r>
+      <w:proofErr w:type="spellEnd"/>
+      <w:r>
+        <w:rPr>
+          <w:rFonts w:cs="Arial"/>
+        </w:rPr>
+        <w:t>-tider. Disse formler er beskrevet under de enkelte opgaver.</w:t>
       </w:r>
     </w:p>
     <w:p>
@@ -3259,7 +3543,21 @@
         <w:rPr>
           <w:rFonts w:cs="Arial"/>
         </w:rPr>
-        <w:t>Assembler: Et ”lav-niveau-sprog”, hvori der programmeres software til processorer (MPU, CPU &amp; MCU). Er opbygget af forkortelser, såkaldte ”Mnemonics”.</w:t>
+        <w:t>Assembler: Et ”lav-niveau-sprog”, hvori der programmeres software til processorer (MPU, CPU &amp; MCU). Er opbygget af forkortelser, såkaldte ”</w:t>
+      </w:r>
+      <w:proofErr w:type="spellStart"/>
+      <w:r>
+        <w:rPr>
+          <w:rFonts w:cs="Arial"/>
+        </w:rPr>
+        <w:t>Mnemonics</w:t>
+      </w:r>
+      <w:proofErr w:type="spellEnd"/>
+      <w:r>
+        <w:rPr>
+          <w:rFonts w:cs="Arial"/>
+        </w:rPr>
+        <w:t>”.</w:t>
       </w:r>
       <w:r>
         <w:rPr>
@@ -3305,7 +3603,21 @@
           <w:rFonts w:cs="Arial"/>
         </w:rPr>
         <w:br/>
-        <w:t>MCU: Micro-controlling-unit (kaldes også for en ”Single-chip”).</w:t>
+        <w:t>MCU: Micro-</w:t>
+      </w:r>
+      <w:proofErr w:type="spellStart"/>
+      <w:r>
+        <w:rPr>
+          <w:rFonts w:cs="Arial"/>
+        </w:rPr>
+        <w:t>controlling</w:t>
+      </w:r>
+      <w:proofErr w:type="spellEnd"/>
+      <w:r>
+        <w:rPr>
+          <w:rFonts w:cs="Arial"/>
+        </w:rPr>
+        <w:t>-unit (kaldes også for en ”Single-chip”).</w:t>
       </w:r>
       <w:r>
         <w:rPr>
@@ -3318,7 +3630,77 @@
           <w:rFonts w:cs="Arial"/>
         </w:rPr>
         <w:br/>
-        <w:t>IDE: Integrated development environment. Et komplet miljø til at programmere, assemble/compile, simulere og debugge software i, på PC. (</w:t>
+        <w:t xml:space="preserve">IDE: Integrated </w:t>
+      </w:r>
+      <w:proofErr w:type="spellStart"/>
+      <w:r>
+        <w:rPr>
+          <w:rFonts w:cs="Arial"/>
+        </w:rPr>
+        <w:t>development</w:t>
+      </w:r>
+      <w:proofErr w:type="spellEnd"/>
+      <w:r>
+        <w:rPr>
+          <w:rFonts w:cs="Arial"/>
+        </w:rPr>
+        <w:t xml:space="preserve"> </w:t>
+      </w:r>
+      <w:proofErr w:type="spellStart"/>
+      <w:r>
+        <w:rPr>
+          <w:rFonts w:cs="Arial"/>
+        </w:rPr>
+        <w:t>environment</w:t>
+      </w:r>
+      <w:proofErr w:type="spellEnd"/>
+      <w:r>
+        <w:rPr>
+          <w:rFonts w:cs="Arial"/>
+        </w:rPr>
+        <w:t xml:space="preserve">. Et komplet miljø til at programmere, </w:t>
+      </w:r>
+      <w:proofErr w:type="spellStart"/>
+      <w:r>
+        <w:rPr>
+          <w:rFonts w:cs="Arial"/>
+        </w:rPr>
+        <w:t>assemble</w:t>
+      </w:r>
+      <w:proofErr w:type="spellEnd"/>
+      <w:r>
+        <w:rPr>
+          <w:rFonts w:cs="Arial"/>
+        </w:rPr>
+        <w:t>/</w:t>
+      </w:r>
+      <w:proofErr w:type="spellStart"/>
+      <w:r>
+        <w:rPr>
+          <w:rFonts w:cs="Arial"/>
+        </w:rPr>
+        <w:t>compile</w:t>
+      </w:r>
+      <w:proofErr w:type="spellEnd"/>
+      <w:r>
+        <w:rPr>
+          <w:rFonts w:cs="Arial"/>
+        </w:rPr>
+        <w:t xml:space="preserve">, simulere og </w:t>
+      </w:r>
+      <w:proofErr w:type="spellStart"/>
+      <w:r>
+        <w:rPr>
+          <w:rFonts w:cs="Arial"/>
+        </w:rPr>
+        <w:t>debugge</w:t>
+      </w:r>
+      <w:proofErr w:type="spellEnd"/>
+      <w:r>
+        <w:rPr>
+          <w:rFonts w:cs="Arial"/>
+        </w:rPr>
+        <w:t xml:space="preserve"> software i, på PC. (</w:t>
       </w:r>
       <w:r>
         <w:rPr>
@@ -3361,7 +3743,21 @@
           <w:rFonts w:cs="Arial"/>
         </w:rPr>
         <w:br/>
-        <w:t>Freeduino: Navnet på det print vi bruger til test og afprøvning af software, et ”evaluation board”. Kan også kaldes ”AVR-board”.</w:t>
+        <w:t>Freeduino: Navnet på det print vi bruger til test og afprøvning af software, et ”</w:t>
+      </w:r>
+      <w:proofErr w:type="spellStart"/>
+      <w:r>
+        <w:rPr>
+          <w:rFonts w:cs="Arial"/>
+        </w:rPr>
+        <w:t>evaluation</w:t>
+      </w:r>
+      <w:proofErr w:type="spellEnd"/>
+      <w:r>
+        <w:rPr>
+          <w:rFonts w:cs="Arial"/>
+        </w:rPr>
+        <w:t xml:space="preserve"> board”. Kan også kaldes ”AVR-board”.</w:t>
       </w:r>
       <w:r>
         <w:rPr>
@@ -3376,11 +3772,61 @@
           <w:rFonts w:cs="Arial"/>
         </w:rPr>
       </w:pPr>
-      <w:r>
-        <w:rPr>
-          <w:rFonts w:cs="Arial"/>
-        </w:rPr>
-        <w:t xml:space="preserve">Mnemonics: Kommer fra memorya id, de er forkortelser som er nemmere at huske end de fulde navne. Et mnemonics består af forbogstaverne af alle ordende i navnet. Eksemple: data-directive register </w:t>
+      <w:proofErr w:type="spellStart"/>
+      <w:r>
+        <w:rPr>
+          <w:rFonts w:cs="Arial"/>
+        </w:rPr>
+        <w:t>Mnemonics</w:t>
+      </w:r>
+      <w:proofErr w:type="spellEnd"/>
+      <w:r>
+        <w:rPr>
+          <w:rFonts w:cs="Arial"/>
+        </w:rPr>
+        <w:t xml:space="preserve">: Kommer fra memorya id, de er forkortelser som er nemmere at huske end de fulde navne. Et </w:t>
+      </w:r>
+      <w:proofErr w:type="spellStart"/>
+      <w:r>
+        <w:rPr>
+          <w:rFonts w:cs="Arial"/>
+        </w:rPr>
+        <w:t>mnemonics</w:t>
+      </w:r>
+      <w:proofErr w:type="spellEnd"/>
+      <w:r>
+        <w:rPr>
+          <w:rFonts w:cs="Arial"/>
+        </w:rPr>
+        <w:t xml:space="preserve"> består af forbogstaverne af alle ordende i navnet. </w:t>
+      </w:r>
+      <w:proofErr w:type="spellStart"/>
+      <w:r>
+        <w:rPr>
+          <w:rFonts w:cs="Arial"/>
+        </w:rPr>
+        <w:t>Eksemple</w:t>
+      </w:r>
+      <w:proofErr w:type="spellEnd"/>
+      <w:r>
+        <w:rPr>
+          <w:rFonts w:cs="Arial"/>
+        </w:rPr>
+        <w:t>: data-</w:t>
+      </w:r>
+      <w:proofErr w:type="spellStart"/>
+      <w:r>
+        <w:rPr>
+          <w:rFonts w:cs="Arial"/>
+        </w:rPr>
+        <w:t>directive</w:t>
+      </w:r>
+      <w:proofErr w:type="spellEnd"/>
+      <w:r>
+        <w:rPr>
+          <w:rFonts w:cs="Arial"/>
+        </w:rPr>
+        <w:t xml:space="preserve"> register </w:t>
       </w:r>
       <w:r>
         <w:rPr>
@@ -3417,7 +3863,21 @@
         <w:rPr>
           <w:rFonts w:cs="Arial"/>
         </w:rPr>
-        <w:t xml:space="preserve"> dette dokument reffere det til det korte navn for registre.</w:t>
+        <w:t xml:space="preserve"> dette dokument </w:t>
+      </w:r>
+      <w:proofErr w:type="spellStart"/>
+      <w:r>
+        <w:rPr>
+          <w:rFonts w:cs="Arial"/>
+        </w:rPr>
+        <w:t>reffere</w:t>
+      </w:r>
+      <w:proofErr w:type="spellEnd"/>
+      <w:r>
+        <w:rPr>
+          <w:rFonts w:cs="Arial"/>
+        </w:rPr>
+        <w:t xml:space="preserve"> det til det korte navn for registre.</w:t>
       </w:r>
     </w:p>
     <w:p>
@@ -3473,7 +3933,21 @@
           <w:rFonts w:cs="Arial"/>
         </w:rPr>
         <w:br/>
-        <w:t>Det der er vigtigt er, at du tilegner dig den viden, der skal til, for at kunne udføre de delmålpinde, der er beskrevet under punkt 8, i dette sæt.</w:t>
+        <w:t xml:space="preserve">Det der er vigtigt er, at du tilegner dig den viden, der skal til, for at kunne udføre de </w:t>
+      </w:r>
+      <w:proofErr w:type="spellStart"/>
+      <w:r>
+        <w:rPr>
+          <w:rFonts w:cs="Arial"/>
+        </w:rPr>
+        <w:t>delmålpinde</w:t>
+      </w:r>
+      <w:proofErr w:type="spellEnd"/>
+      <w:r>
+        <w:rPr>
+          <w:rFonts w:cs="Arial"/>
+        </w:rPr>
+        <w:t>, der er beskrevet under punkt 8, i dette sæt.</w:t>
       </w:r>
       <w:r>
         <w:rPr>
@@ -3604,12 +4078,48 @@
           <w:rFonts w:cs="Arial"/>
         </w:rPr>
         <w:lastRenderedPageBreak/>
-        <w:t>Du skal selvfølgelig kunne programmere AVR i praksis, men simulatoren kan anvendes til at kunne se de elementer AVR (og en MCU) indeholder. Derfor er simulatoren god, til at understøtte teorien. F.eks. kan man hverken se stack-pointer (SP) eller program counter (PC), på selve AVR, men det kan man i simulatoren, og dermed få en bedre forståelse for, hvordan en MCU arbejder.</w:t>
-      </w:r>
-    </w:p>
-    <w:p>
-      <w:r>
-        <w:t>Opgave sættet skal afleveres individuelt, men i er velkommen til at hjælpe hinanden så længe i ikke skriver af og aflevere de samme vidoer.</w:t>
+        <w:t xml:space="preserve">Du skal selvfølgelig kunne programmere AVR i praksis, men simulatoren kan anvendes til at kunne se de elementer AVR (og en MCU) indeholder. Derfor er simulatoren god, til at understøtte teorien. F.eks. kan man hverken se </w:t>
+      </w:r>
+      <w:proofErr w:type="spellStart"/>
+      <w:r>
+        <w:rPr>
+          <w:rFonts w:cs="Arial"/>
+        </w:rPr>
+        <w:t>stack</w:t>
+      </w:r>
+      <w:proofErr w:type="spellEnd"/>
+      <w:r>
+        <w:rPr>
+          <w:rFonts w:cs="Arial"/>
+        </w:rPr>
+        <w:t xml:space="preserve">-pointer (SP) eller program </w:t>
+      </w:r>
+      <w:proofErr w:type="spellStart"/>
+      <w:r>
+        <w:rPr>
+          <w:rFonts w:cs="Arial"/>
+        </w:rPr>
+        <w:t>counter</w:t>
+      </w:r>
+      <w:proofErr w:type="spellEnd"/>
+      <w:r>
+        <w:rPr>
+          <w:rFonts w:cs="Arial"/>
+        </w:rPr>
+        <w:t xml:space="preserve"> (PC), på selve AVR, men det kan man i simulatoren, og dermed få en bedre forståelse for, hvordan en MCU arbejder.</w:t>
+      </w:r>
+    </w:p>
+    <w:p>
+      <w:r>
+        <w:t xml:space="preserve">Opgave sættet skal afleveres individuelt, men i er velkommen til at hjælpe hinanden så længe i ikke skriver af og aflevere de samme </w:t>
+      </w:r>
+      <w:proofErr w:type="spellStart"/>
+      <w:r>
+        <w:t>vidoer</w:t>
+      </w:r>
+      <w:proofErr w:type="spellEnd"/>
+      <w:r>
+        <w:t>.</w:t>
       </w:r>
       <w:r>
         <w:br/>
@@ -3732,8 +4242,13 @@
       <w:r>
         <w:t xml:space="preserve">Opgave 1: Bliv fortrolig med </w:t>
       </w:r>
-      <w:r>
-        <w:t>Atmel Studio</w:t>
+      <w:proofErr w:type="spellStart"/>
+      <w:r>
+        <w:t>Atmel</w:t>
+      </w:r>
+      <w:proofErr w:type="spellEnd"/>
+      <w:r>
+        <w:t xml:space="preserve"> Studio</w:t>
       </w:r>
       <w:r>
         <w:t xml:space="preserve"> &amp; ATmega168</w:t>
@@ -4122,7 +4637,23 @@
           <w:b/>
         </w:rPr>
         <w:br/>
-        <w:t>Læg mærke til, at her er de omtalte elementer beskrevet, såsom ALU, stack, program- &amp; datahukommelse.</w:t>
+        <w:t xml:space="preserve">Læg mærke til, at her er de omtalte elementer beskrevet, såsom ALU, </w:t>
+      </w:r>
+      <w:proofErr w:type="spellStart"/>
+      <w:r>
+        <w:rPr>
+          <w:rFonts w:cs="Arial"/>
+          <w:b/>
+        </w:rPr>
+        <w:t>stack</w:t>
+      </w:r>
+      <w:proofErr w:type="spellEnd"/>
+      <w:r>
+        <w:rPr>
+          <w:rFonts w:cs="Arial"/>
+          <w:b/>
+        </w:rPr>
+        <w:t>, program- &amp; datahukommelse.</w:t>
       </w:r>
       <w:r>
         <w:rPr>
@@ -4175,12 +4706,21 @@
           <w:lang w:val="en-US"/>
         </w:rPr>
       </w:pPr>
-      <w:r>
-        <w:rPr>
-          <w:rFonts w:cs="Arial"/>
-          <w:lang w:val="en-US"/>
-        </w:rPr>
-        <w:t>ATMega Datasheet (Section 31. Instruction Set Summary)</w:t>
+      <w:proofErr w:type="spellStart"/>
+      <w:r>
+        <w:rPr>
+          <w:rFonts w:cs="Arial"/>
+          <w:lang w:val="en-US"/>
+        </w:rPr>
+        <w:t>ATMega</w:t>
+      </w:r>
+      <w:proofErr w:type="spellEnd"/>
+      <w:r>
+        <w:rPr>
+          <w:rFonts w:cs="Arial"/>
+          <w:lang w:val="en-US"/>
+        </w:rPr>
+        <w:t xml:space="preserve"> Datasheet (Section 31. Instruction Set Summary)</w:t>
       </w:r>
     </w:p>
     <w:p>
@@ -4201,7 +4741,21 @@
         <w:rPr>
           <w:rFonts w:cs="Arial"/>
         </w:rPr>
-        <w:t>Assembler instruktioner til ATMega Processorer</w:t>
+        <w:t xml:space="preserve">Assembler instruktioner til </w:t>
+      </w:r>
+      <w:proofErr w:type="spellStart"/>
+      <w:r>
+        <w:rPr>
+          <w:rFonts w:cs="Arial"/>
+        </w:rPr>
+        <w:t>ATMega</w:t>
+      </w:r>
+      <w:proofErr w:type="spellEnd"/>
+      <w:r>
+        <w:rPr>
+          <w:rFonts w:cs="Arial"/>
+        </w:rPr>
+        <w:t xml:space="preserve"> Processorer</w:t>
       </w:r>
     </w:p>
     <w:p>
@@ -4263,7 +4817,21 @@
         <w:rPr>
           <w:lang w:val="en-GB"/>
         </w:rPr>
-        <w:t>1 Arthemetic and logic instructions</w:t>
+        <w:t xml:space="preserve">1 </w:t>
+      </w:r>
+      <w:proofErr w:type="spellStart"/>
+      <w:r>
+        <w:rPr>
+          <w:lang w:val="en-GB"/>
+        </w:rPr>
+        <w:t>Arthemetic</w:t>
+      </w:r>
+      <w:proofErr w:type="spellEnd"/>
+      <w:r>
+        <w:rPr>
+          <w:lang w:val="en-GB"/>
+        </w:rPr>
+        <w:t xml:space="preserve"> and logic instructions</w:t>
       </w:r>
     </w:p>
     <w:p>
@@ -4604,14 +5172,55 @@
           <w:rFonts w:cs="Arial"/>
           <w:b/>
         </w:rPr>
-        <w:t>I/O map for ATmega</w:t>
-      </w:r>
+        <w:t xml:space="preserve">I/O </w:t>
+      </w:r>
+      <w:proofErr w:type="spellStart"/>
       <w:r>
         <w:rPr>
           <w:rFonts w:cs="Arial"/>
           <w:b/>
         </w:rPr>
-        <w:t>168  (Pin Mapping)</w:t>
+        <w:t>map</w:t>
+      </w:r>
+      <w:proofErr w:type="spellEnd"/>
+      <w:r>
+        <w:rPr>
+          <w:rFonts w:cs="Arial"/>
+          <w:b/>
+        </w:rPr>
+        <w:t xml:space="preserve"> for ATmega</w:t>
+      </w:r>
+      <w:proofErr w:type="gramStart"/>
+      <w:r>
+        <w:rPr>
+          <w:rFonts w:cs="Arial"/>
+          <w:b/>
+        </w:rPr>
+        <w:t>168  (</w:t>
+      </w:r>
+      <w:proofErr w:type="gramEnd"/>
+      <w:r>
+        <w:rPr>
+          <w:rFonts w:cs="Arial"/>
+          <w:b/>
+        </w:rPr>
+        <w:t xml:space="preserve">Pin </w:t>
+      </w:r>
+      <w:proofErr w:type="spellStart"/>
+      <w:r>
+        <w:rPr>
+          <w:rFonts w:cs="Arial"/>
+          <w:b/>
+        </w:rPr>
+        <w:t>Mapping</w:t>
+      </w:r>
+      <w:proofErr w:type="spellEnd"/>
+      <w:r>
+        <w:rPr>
+          <w:rFonts w:cs="Arial"/>
+          <w:b/>
+        </w:rPr>
+        <w:t>)</w:t>
       </w:r>
     </w:p>
     <w:p>
@@ -4801,6 +5410,7 @@
                 <w:b/>
               </w:rPr>
             </w:pPr>
+            <w:proofErr w:type="spellStart"/>
             <w:r>
               <w:rPr>
                 <w:rFonts w:cs="Arial"/>
@@ -4808,6 +5418,7 @@
               </w:rPr>
               <w:t>Mnemonic</w:t>
             </w:r>
+            <w:proofErr w:type="spellEnd"/>
           </w:p>
         </w:tc>
         <w:tc>
@@ -4929,7 +5540,23 @@
                 <w:rFonts w:cs="Arial"/>
                 <w:color w:val="1F497D" w:themeColor="text2"/>
               </w:rPr>
-              <w:t xml:space="preserve">Tænder og slukker for pins </w:t>
+              <w:t xml:space="preserve">Tænder og slukker for </w:t>
+            </w:r>
+            <w:proofErr w:type="spellStart"/>
+            <w:r>
+              <w:rPr>
+                <w:rFonts w:cs="Arial"/>
+                <w:color w:val="1F497D" w:themeColor="text2"/>
+              </w:rPr>
+              <w:t>pins</w:t>
+            </w:r>
+            <w:proofErr w:type="spellEnd"/>
+            <w:r>
+              <w:rPr>
+                <w:rFonts w:cs="Arial"/>
+                <w:color w:val="1F497D" w:themeColor="text2"/>
+              </w:rPr>
+              <w:t xml:space="preserve"> </w:t>
             </w:r>
           </w:p>
         </w:tc>
@@ -5172,8 +5799,17 @@
                 <w:rFonts w:cs="Arial"/>
                 <w:color w:val="1F497D" w:themeColor="text2"/>
               </w:rPr>
-              <w:t>Tænder og slukker for pins</w:t>
+              <w:t xml:space="preserve">Tænder og slukker for </w:t>
             </w:r>
+            <w:proofErr w:type="spellStart"/>
+            <w:r>
+              <w:rPr>
+                <w:rFonts w:cs="Arial"/>
+                <w:color w:val="1F497D" w:themeColor="text2"/>
+              </w:rPr>
+              <w:t>pins</w:t>
+            </w:r>
+            <w:proofErr w:type="spellEnd"/>
           </w:p>
         </w:tc>
       </w:tr>
@@ -5416,8 +6052,17 @@
                 <w:rFonts w:cs="Arial"/>
                 <w:color w:val="1F497D" w:themeColor="text2"/>
               </w:rPr>
-              <w:t>Tænder og slukker for pins</w:t>
+              <w:t xml:space="preserve">Tænder og slukker for </w:t>
             </w:r>
+            <w:proofErr w:type="spellStart"/>
+            <w:r>
+              <w:rPr>
+                <w:rFonts w:cs="Arial"/>
+                <w:color w:val="1F497D" w:themeColor="text2"/>
+              </w:rPr>
+              <w:t>pins</w:t>
+            </w:r>
+            <w:proofErr w:type="spellEnd"/>
           </w:p>
         </w:tc>
       </w:tr>
@@ -5679,7 +6324,25 @@
           <w:bCs/>
           <w:color w:val="000000"/>
         </w:rPr>
-        <w:t>er en del af AVR CPU Core funktonalliteter.</w:t>
+        <w:t xml:space="preserve">er en del af AVR CPU Core </w:t>
+      </w:r>
+      <w:proofErr w:type="spellStart"/>
+      <w:r>
+        <w:rPr>
+          <w:rFonts w:ascii="Helvetica-Bold" w:hAnsi="Helvetica-Bold"/>
+          <w:bCs/>
+          <w:color w:val="000000"/>
+        </w:rPr>
+        <w:t>funktonalliteter</w:t>
+      </w:r>
+      <w:proofErr w:type="spellEnd"/>
+      <w:r>
+        <w:rPr>
+          <w:rFonts w:ascii="Helvetica-Bold" w:hAnsi="Helvetica-Bold"/>
+          <w:bCs/>
+          <w:color w:val="000000"/>
+        </w:rPr>
+        <w:t>.</w:t>
       </w:r>
     </w:p>
     <w:p>
@@ -5725,7 +6388,23 @@
                 <w:rFonts w:cs="Arial"/>
                 <w:b/>
               </w:rPr>
-              <w:t>Status reg. adresse</w:t>
+              <w:t xml:space="preserve">Status </w:t>
+            </w:r>
+            <w:proofErr w:type="spellStart"/>
+            <w:r>
+              <w:rPr>
+                <w:rFonts w:cs="Arial"/>
+                <w:b/>
+              </w:rPr>
+              <w:t>reg</w:t>
+            </w:r>
+            <w:proofErr w:type="spellEnd"/>
+            <w:r>
+              <w:rPr>
+                <w:rFonts w:cs="Arial"/>
+                <w:b/>
+              </w:rPr>
+              <w:t>. adresse</w:t>
             </w:r>
           </w:p>
         </w:tc>
@@ -5741,6 +6420,7 @@
                 <w:b/>
               </w:rPr>
             </w:pPr>
+            <w:proofErr w:type="spellStart"/>
             <w:r>
               <w:rPr>
                 <w:rFonts w:cs="Arial"/>
@@ -5748,6 +6428,7 @@
               </w:rPr>
               <w:t>Mnemonic</w:t>
             </w:r>
+            <w:proofErr w:type="spellEnd"/>
           </w:p>
         </w:tc>
       </w:tr>
@@ -5933,8 +6614,33 @@
                 <w:rFonts w:cs="Arial"/>
                 <w:color w:val="1F497D" w:themeColor="text2"/>
               </w:rPr>
-              <w:t>Global Interrupt Enable</w:t>
+              <w:t xml:space="preserve">Global </w:t>
             </w:r>
+            <w:proofErr w:type="spellStart"/>
+            <w:r>
+              <w:rPr>
+                <w:rFonts w:cs="Arial"/>
+                <w:color w:val="1F497D" w:themeColor="text2"/>
+              </w:rPr>
+              <w:t>Interrupt</w:t>
+            </w:r>
+            <w:proofErr w:type="spellEnd"/>
+            <w:r>
+              <w:rPr>
+                <w:rFonts w:cs="Arial"/>
+                <w:color w:val="1F497D" w:themeColor="text2"/>
+              </w:rPr>
+              <w:t xml:space="preserve"> </w:t>
+            </w:r>
+            <w:proofErr w:type="spellStart"/>
+            <w:r>
+              <w:rPr>
+                <w:rFonts w:cs="Arial"/>
+                <w:color w:val="1F497D" w:themeColor="text2"/>
+              </w:rPr>
+              <w:t>Enable</w:t>
+            </w:r>
+            <w:proofErr w:type="spellEnd"/>
           </w:p>
         </w:tc>
         <w:tc>
@@ -5948,12 +6654,37 @@
                 <w:color w:val="1F497D" w:themeColor="text2"/>
               </w:rPr>
             </w:pPr>
+            <w:proofErr w:type="spellStart"/>
             <w:r>
               <w:rPr>
                 <w:rFonts w:cs="Arial"/>
                 <w:color w:val="1F497D" w:themeColor="text2"/>
               </w:rPr>
-              <w:t>Enabler interrupt hvis den er 1</w:t>
+              <w:t>Enabler</w:t>
+            </w:r>
+            <w:proofErr w:type="spellEnd"/>
+            <w:r>
+              <w:rPr>
+                <w:rFonts w:cs="Arial"/>
+                <w:color w:val="1F497D" w:themeColor="text2"/>
+              </w:rPr>
+              <w:t xml:space="preserve"> </w:t>
+            </w:r>
+            <w:proofErr w:type="spellStart"/>
+            <w:r>
+              <w:rPr>
+                <w:rFonts w:cs="Arial"/>
+                <w:color w:val="1F497D" w:themeColor="text2"/>
+              </w:rPr>
+              <w:t>interrupt</w:t>
+            </w:r>
+            <w:proofErr w:type="spellEnd"/>
+            <w:r>
+              <w:rPr>
+                <w:rFonts w:cs="Arial"/>
+                <w:color w:val="1F497D" w:themeColor="text2"/>
+              </w:rPr>
+              <w:t xml:space="preserve"> hvis den er 1</w:t>
             </w:r>
           </w:p>
         </w:tc>
@@ -5994,8 +6725,33 @@
                 <w:rFonts w:cs="Arial"/>
                 <w:color w:val="1F497D" w:themeColor="text2"/>
               </w:rPr>
-              <w:t>Bit Copy storage</w:t>
+              <w:t xml:space="preserve">Bit </w:t>
             </w:r>
+            <w:proofErr w:type="spellStart"/>
+            <w:r>
+              <w:rPr>
+                <w:rFonts w:cs="Arial"/>
+                <w:color w:val="1F497D" w:themeColor="text2"/>
+              </w:rPr>
+              <w:t>Copy</w:t>
+            </w:r>
+            <w:proofErr w:type="spellEnd"/>
+            <w:r>
+              <w:rPr>
+                <w:rFonts w:cs="Arial"/>
+                <w:color w:val="1F497D" w:themeColor="text2"/>
+              </w:rPr>
+              <w:t xml:space="preserve"> </w:t>
+            </w:r>
+            <w:proofErr w:type="spellStart"/>
+            <w:r>
+              <w:rPr>
+                <w:rFonts w:cs="Arial"/>
+                <w:color w:val="1F497D" w:themeColor="text2"/>
+              </w:rPr>
+              <w:t>storage</w:t>
+            </w:r>
+            <w:proofErr w:type="spellEnd"/>
           </w:p>
         </w:tc>
         <w:tc>
@@ -6014,8 +6770,33 @@
                 <w:rFonts w:cs="Arial"/>
                 <w:color w:val="1F497D" w:themeColor="text2"/>
               </w:rPr>
-              <w:t>Laver en destination/kilde for bits så de kan kopieres fra og til reigster/kopi storage</w:t>
+              <w:t xml:space="preserve">Laver en destination/kilde for bits så de kan kopieres fra og til </w:t>
             </w:r>
+            <w:proofErr w:type="spellStart"/>
+            <w:r>
+              <w:rPr>
+                <w:rFonts w:cs="Arial"/>
+                <w:color w:val="1F497D" w:themeColor="text2"/>
+              </w:rPr>
+              <w:t>reigster</w:t>
+            </w:r>
+            <w:proofErr w:type="spellEnd"/>
+            <w:r>
+              <w:rPr>
+                <w:rFonts w:cs="Arial"/>
+                <w:color w:val="1F497D" w:themeColor="text2"/>
+              </w:rPr>
+              <w:t xml:space="preserve">/kopi </w:t>
+            </w:r>
+            <w:proofErr w:type="spellStart"/>
+            <w:r>
+              <w:rPr>
+                <w:rFonts w:cs="Arial"/>
+                <w:color w:val="1F497D" w:themeColor="text2"/>
+              </w:rPr>
+              <w:t>storage</w:t>
+            </w:r>
+            <w:proofErr w:type="spellEnd"/>
           </w:p>
         </w:tc>
       </w:tr>
@@ -6055,7 +6836,23 @@
                 <w:rFonts w:cs="Arial"/>
                 <w:color w:val="1F497D" w:themeColor="text2"/>
               </w:rPr>
-              <w:t>Half Carry Flag</w:t>
+              <w:t xml:space="preserve">Half </w:t>
+            </w:r>
+            <w:proofErr w:type="spellStart"/>
+            <w:r>
+              <w:rPr>
+                <w:rFonts w:cs="Arial"/>
+                <w:color w:val="1F497D" w:themeColor="text2"/>
+              </w:rPr>
+              <w:t>Carry</w:t>
+            </w:r>
+            <w:proofErr w:type="spellEnd"/>
+            <w:r>
+              <w:rPr>
+                <w:rFonts w:cs="Arial"/>
+                <w:color w:val="1F497D" w:themeColor="text2"/>
+              </w:rPr>
+              <w:t xml:space="preserve"> Flag</w:t>
             </w:r>
           </w:p>
         </w:tc>
@@ -6157,7 +6954,71 @@
                 <w:rFonts w:cs="Arial"/>
                 <w:color w:val="1F497D" w:themeColor="text2"/>
               </w:rPr>
-              <w:t>S bit er altid eklusivt eller imellem Negativ flag N eller Two complement Overflow flag V</w:t>
+              <w:t xml:space="preserve">S bit er altid </w:t>
+            </w:r>
+            <w:proofErr w:type="spellStart"/>
+            <w:r>
+              <w:rPr>
+                <w:rFonts w:cs="Arial"/>
+                <w:color w:val="1F497D" w:themeColor="text2"/>
+              </w:rPr>
+              <w:t>eklusivt</w:t>
+            </w:r>
+            <w:proofErr w:type="spellEnd"/>
+            <w:r>
+              <w:rPr>
+                <w:rFonts w:cs="Arial"/>
+                <w:color w:val="1F497D" w:themeColor="text2"/>
+              </w:rPr>
+              <w:t xml:space="preserve"> eller imellem Negativ flag N eller </w:t>
+            </w:r>
+            <w:proofErr w:type="spellStart"/>
+            <w:r>
+              <w:rPr>
+                <w:rFonts w:cs="Arial"/>
+                <w:color w:val="1F497D" w:themeColor="text2"/>
+              </w:rPr>
+              <w:t>Two</w:t>
+            </w:r>
+            <w:proofErr w:type="spellEnd"/>
+            <w:r>
+              <w:rPr>
+                <w:rFonts w:cs="Arial"/>
+                <w:color w:val="1F497D" w:themeColor="text2"/>
+              </w:rPr>
+              <w:t xml:space="preserve"> </w:t>
+            </w:r>
+            <w:proofErr w:type="spellStart"/>
+            <w:r>
+              <w:rPr>
+                <w:rFonts w:cs="Arial"/>
+                <w:color w:val="1F497D" w:themeColor="text2"/>
+              </w:rPr>
+              <w:t>complement</w:t>
+            </w:r>
+            <w:proofErr w:type="spellEnd"/>
+            <w:r>
+              <w:rPr>
+                <w:rFonts w:cs="Arial"/>
+                <w:color w:val="1F497D" w:themeColor="text2"/>
+              </w:rPr>
+              <w:t xml:space="preserve"> </w:t>
+            </w:r>
+            <w:proofErr w:type="spellStart"/>
+            <w:r>
+              <w:rPr>
+                <w:rFonts w:cs="Arial"/>
+                <w:color w:val="1F497D" w:themeColor="text2"/>
+              </w:rPr>
+              <w:t>Overflow</w:t>
+            </w:r>
+            <w:proofErr w:type="spellEnd"/>
+            <w:r>
+              <w:rPr>
+                <w:rFonts w:cs="Arial"/>
+                <w:color w:val="1F497D" w:themeColor="text2"/>
+              </w:rPr>
+              <w:t xml:space="preserve"> flag V</w:t>
             </w:r>
           </w:p>
         </w:tc>
@@ -6193,12 +7054,53 @@
                 <w:color w:val="1F497D" w:themeColor="text2"/>
               </w:rPr>
             </w:pPr>
+            <w:proofErr w:type="spellStart"/>
             <w:r>
               <w:rPr>
                 <w:rFonts w:cs="Arial"/>
                 <w:color w:val="1F497D" w:themeColor="text2"/>
               </w:rPr>
-              <w:t>Two’s Complement Overflow Flag</w:t>
+              <w:t>Two’s</w:t>
+            </w:r>
+            <w:proofErr w:type="spellEnd"/>
+            <w:r>
+              <w:rPr>
+                <w:rFonts w:cs="Arial"/>
+                <w:color w:val="1F497D" w:themeColor="text2"/>
+              </w:rPr>
+              <w:t xml:space="preserve"> </w:t>
+            </w:r>
+            <w:proofErr w:type="spellStart"/>
+            <w:r>
+              <w:rPr>
+                <w:rFonts w:cs="Arial"/>
+                <w:color w:val="1F497D" w:themeColor="text2"/>
+              </w:rPr>
+              <w:t>Complement</w:t>
+            </w:r>
+            <w:proofErr w:type="spellEnd"/>
+            <w:r>
+              <w:rPr>
+                <w:rFonts w:cs="Arial"/>
+                <w:color w:val="1F497D" w:themeColor="text2"/>
+              </w:rPr>
+              <w:t xml:space="preserve"> </w:t>
+            </w:r>
+            <w:proofErr w:type="spellStart"/>
+            <w:r>
+              <w:rPr>
+                <w:rFonts w:cs="Arial"/>
+                <w:color w:val="1F497D" w:themeColor="text2"/>
+              </w:rPr>
+              <w:t>Overflow</w:t>
+            </w:r>
+            <w:proofErr w:type="spellEnd"/>
+            <w:r>
+              <w:rPr>
+                <w:rFonts w:cs="Arial"/>
+                <w:color w:val="1F497D" w:themeColor="text2"/>
+              </w:rPr>
+              <w:t xml:space="preserve"> Flag</w:t>
             </w:r>
           </w:p>
         </w:tc>
@@ -6218,7 +7120,39 @@
                 <w:rFonts w:cs="Arial"/>
                 <w:color w:val="1F497D" w:themeColor="text2"/>
               </w:rPr>
-              <w:t>Understøtter two’s complement udregning</w:t>
+              <w:t xml:space="preserve">Understøtter </w:t>
+            </w:r>
+            <w:proofErr w:type="spellStart"/>
+            <w:r>
+              <w:rPr>
+                <w:rFonts w:cs="Arial"/>
+                <w:color w:val="1F497D" w:themeColor="text2"/>
+              </w:rPr>
+              <w:t>two’s</w:t>
+            </w:r>
+            <w:proofErr w:type="spellEnd"/>
+            <w:r>
+              <w:rPr>
+                <w:rFonts w:cs="Arial"/>
+                <w:color w:val="1F497D" w:themeColor="text2"/>
+              </w:rPr>
+              <w:t xml:space="preserve"> </w:t>
+            </w:r>
+            <w:proofErr w:type="spellStart"/>
+            <w:r>
+              <w:rPr>
+                <w:rFonts w:cs="Arial"/>
+                <w:color w:val="1F497D" w:themeColor="text2"/>
+              </w:rPr>
+              <w:t>complement</w:t>
+            </w:r>
+            <w:proofErr w:type="spellEnd"/>
+            <w:r>
+              <w:rPr>
+                <w:rFonts w:cs="Arial"/>
+                <w:color w:val="1F497D" w:themeColor="text2"/>
+              </w:rPr>
+              <w:t xml:space="preserve"> udregning</w:t>
             </w:r>
           </w:p>
         </w:tc>
@@ -6279,7 +7213,23 @@
                 <w:rFonts w:cs="Arial"/>
                 <w:color w:val="1F497D" w:themeColor="text2"/>
               </w:rPr>
-              <w:t>Indicere et negativt reultat i en udregning eller logisk operation</w:t>
+              <w:t xml:space="preserve">Indicere et negativt </w:t>
+            </w:r>
+            <w:proofErr w:type="spellStart"/>
+            <w:r>
+              <w:rPr>
+                <w:rFonts w:cs="Arial"/>
+                <w:color w:val="1F497D" w:themeColor="text2"/>
+              </w:rPr>
+              <w:t>reultat</w:t>
+            </w:r>
+            <w:proofErr w:type="spellEnd"/>
+            <w:r>
+              <w:rPr>
+                <w:rFonts w:cs="Arial"/>
+                <w:color w:val="1F497D" w:themeColor="text2"/>
+              </w:rPr>
+              <w:t xml:space="preserve"> i en udregning eller logisk operation</w:t>
             </w:r>
           </w:p>
         </w:tc>
@@ -6354,7 +7304,23 @@
                 <w:rFonts w:cs="Arial"/>
                 <w:color w:val="1F497D" w:themeColor="text2"/>
               </w:rPr>
-              <w:t xml:space="preserve"> reultat i en udregning eller logisk operation</w:t>
+              <w:t xml:space="preserve"> </w:t>
+            </w:r>
+            <w:proofErr w:type="spellStart"/>
+            <w:r>
+              <w:rPr>
+                <w:rFonts w:cs="Arial"/>
+                <w:color w:val="1F497D" w:themeColor="text2"/>
+              </w:rPr>
+              <w:t>reultat</w:t>
+            </w:r>
+            <w:proofErr w:type="spellEnd"/>
+            <w:r>
+              <w:rPr>
+                <w:rFonts w:cs="Arial"/>
+                <w:color w:val="1F497D" w:themeColor="text2"/>
+              </w:rPr>
+              <w:t xml:space="preserve"> i en udregning eller logisk operation</w:t>
             </w:r>
           </w:p>
         </w:tc>
@@ -6390,12 +7356,21 @@
                 <w:color w:val="1F497D" w:themeColor="text2"/>
               </w:rPr>
             </w:pPr>
+            <w:proofErr w:type="spellStart"/>
             <w:r>
               <w:rPr>
                 <w:rFonts w:cs="Arial"/>
                 <w:color w:val="1F497D" w:themeColor="text2"/>
               </w:rPr>
-              <w:t>Carry flag</w:t>
+              <w:t>Carry</w:t>
+            </w:r>
+            <w:proofErr w:type="spellEnd"/>
+            <w:r>
+              <w:rPr>
+                <w:rFonts w:cs="Arial"/>
+                <w:color w:val="1F497D" w:themeColor="text2"/>
+              </w:rPr>
+              <w:t xml:space="preserve"> flag</w:t>
             </w:r>
           </w:p>
         </w:tc>
@@ -6415,7 +7390,23 @@
                 <w:rFonts w:cs="Arial"/>
                 <w:color w:val="1F497D" w:themeColor="text2"/>
               </w:rPr>
-              <w:t>Indicere at der er ”carry” i en udregning eller logisk operation</w:t>
+              <w:t>Indicere at der er ”</w:t>
+            </w:r>
+            <w:proofErr w:type="spellStart"/>
+            <w:r>
+              <w:rPr>
+                <w:rFonts w:cs="Arial"/>
+                <w:color w:val="1F497D" w:themeColor="text2"/>
+              </w:rPr>
+              <w:t>carry</w:t>
+            </w:r>
+            <w:proofErr w:type="spellEnd"/>
+            <w:r>
+              <w:rPr>
+                <w:rFonts w:cs="Arial"/>
+                <w:color w:val="1F497D" w:themeColor="text2"/>
+              </w:rPr>
+              <w:t>” i en udregning eller logisk operation</w:t>
             </w:r>
           </w:p>
         </w:tc>
@@ -6495,6 +7486,13 @@
           <w:rFonts w:cs="Arial"/>
         </w:rPr>
       </w:pPr>
+    </w:p>
+    <w:p>
+      <w:pPr>
+        <w:rPr>
+          <w:rFonts w:cs="Arial"/>
+        </w:rPr>
+      </w:pPr>
       <w:r>
         <w:rPr>
           <w:rFonts w:cs="Arial"/>
@@ -6540,13 +7538,11 @@
         <w:t>?</w:t>
       </w:r>
     </w:p>
-    <w:p>
-      <w:pPr>
-        <w:rPr>
-          <w:rFonts w:cs="Arial"/>
-          <w:color w:val="1F497D" w:themeColor="text2"/>
-        </w:rPr>
-      </w:pPr>
+    <w:p/>
+    <w:p>
+      <w:r>
+        <w:t>20MHz</w:t>
+      </w:r>
     </w:p>
     <w:p>
       <w:pPr>
@@ -6598,7 +7594,6 @@
         <w:rPr>
           <w:rFonts w:cs="Arial"/>
         </w:rPr>
-        <w:lastRenderedPageBreak/>
         <w:t xml:space="preserve">Processoren har en indbygget funktion til </w:t>
       </w:r>
       <w:r>
@@ -6720,6 +7715,7 @@
                 <w:b/>
               </w:rPr>
             </w:pPr>
+            <w:proofErr w:type="spellStart"/>
             <w:r>
               <w:rPr>
                 <w:rFonts w:cs="Arial"/>
@@ -6727,6 +7723,7 @@
               </w:rPr>
               <w:t>Mnemonic</w:t>
             </w:r>
+            <w:proofErr w:type="spellEnd"/>
           </w:p>
         </w:tc>
         <w:tc>
@@ -7038,8 +8035,17 @@
           <w:rFonts w:cs="Arial"/>
           <w:b/>
         </w:rPr>
-        <w:t>Timer/Counter</w:t>
-      </w:r>
+        <w:t>Timer/</w:t>
+      </w:r>
+      <w:proofErr w:type="spellStart"/>
+      <w:r>
+        <w:rPr>
+          <w:rFonts w:cs="Arial"/>
+          <w:b/>
+        </w:rPr>
+        <w:t>Counter</w:t>
+      </w:r>
+      <w:proofErr w:type="spellEnd"/>
     </w:p>
     <w:p>
       <w:pPr>
@@ -7064,20 +8070,80 @@
         <w:rPr>
           <w:rFonts w:cs="Arial"/>
         </w:rPr>
-        <w:t xml:space="preserve"> timere/countere </w:t>
-      </w:r>
-      <w:r>
-        <w:rPr>
-          <w:rFonts w:cs="Arial"/>
-        </w:rPr>
-        <w:t>er der indbygget i MCU’en. Hvordan benævnes de?</w:t>
-      </w:r>
+        <w:t xml:space="preserve"> timere/</w:t>
+      </w:r>
+      <w:proofErr w:type="spellStart"/>
+      <w:r>
+        <w:rPr>
+          <w:rFonts w:cs="Arial"/>
+        </w:rPr>
+        <w:t>countere</w:t>
+      </w:r>
+      <w:proofErr w:type="spellEnd"/>
       <w:r>
         <w:rPr>
           <w:rFonts w:cs="Arial"/>
         </w:rPr>
         <w:t xml:space="preserve"> </w:t>
       </w:r>
+      <w:r>
+        <w:rPr>
+          <w:rFonts w:cs="Arial"/>
+        </w:rPr>
+        <w:t xml:space="preserve">er der indbygget i </w:t>
+      </w:r>
+      <w:proofErr w:type="spellStart"/>
+      <w:r>
+        <w:rPr>
+          <w:rFonts w:cs="Arial"/>
+        </w:rPr>
+        <w:t>MCU’en</w:t>
+      </w:r>
+      <w:proofErr w:type="spellEnd"/>
+      <w:r>
+        <w:rPr>
+          <w:rFonts w:cs="Arial"/>
+        </w:rPr>
+        <w:t>. Hvordan benævnes de?</w:t>
+      </w:r>
+    </w:p>
+    <w:p>
+      <w:pPr>
+        <w:rPr>
+          <w:rFonts w:cs="Arial"/>
+        </w:rPr>
+      </w:pPr>
+      <w:r>
+        <w:rPr>
+          <w:rFonts w:cs="Arial"/>
+        </w:rPr>
+        <w:t xml:space="preserve">1 </w:t>
+      </w:r>
+      <w:r>
+        <w:rPr>
+          <w:rFonts w:cs="Arial"/>
+        </w:rPr>
+        <w:t>16</w:t>
+      </w:r>
+      <w:r>
+        <w:rPr>
+          <w:rFonts w:cs="Arial"/>
+        </w:rPr>
+        <w:t xml:space="preserve"> bit</w:t>
+      </w:r>
+    </w:p>
+    <w:p>
+      <w:pPr>
+        <w:rPr>
+          <w:rFonts w:cs="Arial"/>
+        </w:rPr>
+      </w:pPr>
+      <w:r>
+        <w:rPr>
+          <w:rFonts w:cs="Arial"/>
+        </w:rPr>
+        <w:t>2 8 bit</w:t>
+      </w:r>
     </w:p>
     <w:p>
       <w:pPr>
@@ -7117,8 +8183,17 @@
           <w:rFonts w:cs="Arial"/>
           <w:b/>
         </w:rPr>
-        <w:t>Memory map</w:t>
-      </w:r>
+        <w:t xml:space="preserve">Memory </w:t>
+      </w:r>
+      <w:proofErr w:type="spellStart"/>
+      <w:r>
+        <w:rPr>
+          <w:rFonts w:cs="Arial"/>
+          <w:b/>
+        </w:rPr>
+        <w:t>map</w:t>
+      </w:r>
+      <w:proofErr w:type="spellEnd"/>
     </w:p>
     <w:p>
       <w:pPr>
@@ -7734,10 +8809,12 @@
         <w:t xml:space="preserve">eller flere </w:t>
       </w:r>
       <w:bookmarkEnd w:id="31"/>
+      <w:proofErr w:type="spellStart"/>
       <w:r>
         <w:t>LED’s</w:t>
       </w:r>
       <w:bookmarkEnd w:id="30"/>
+      <w:proofErr w:type="spellEnd"/>
       <w:r>
         <w:fldChar w:fldCharType="begin"/>
       </w:r>
@@ -7810,13 +8887,26 @@
       <w:r>
         <w:t xml:space="preserve">Du skal nu til at anvende </w:t>
       </w:r>
-      <w:r>
-        <w:t>Atmel Studio</w:t>
+      <w:proofErr w:type="spellStart"/>
+      <w:r>
+        <w:t>Atmel</w:t>
+      </w:r>
+      <w:proofErr w:type="spellEnd"/>
+      <w:r>
+        <w:t xml:space="preserve"> Studio</w:t>
       </w:r>
       <w:bookmarkEnd w:id="33"/>
       <w:bookmarkEnd w:id="34"/>
       <w:r>
-        <w:t xml:space="preserve"> til at skrive et assembler program, som skal indeholde</w:t>
+        <w:t xml:space="preserve"> til at skrive et </w:t>
+      </w:r>
+      <w:proofErr w:type="gramStart"/>
+      <w:r>
+        <w:t>assembler program</w:t>
+      </w:r>
+      <w:proofErr w:type="gramEnd"/>
+      <w:r>
+        <w:t>, som skal indeholde</w:t>
       </w:r>
       <w:r>
         <w:t xml:space="preserve"> følgene instruktioner</w:t>
@@ -7874,22 +8964,56 @@
           <w:rFonts w:ascii="Times New Roman" w:hAnsi="Times New Roman"/>
           <w:lang w:val="nb-NO"/>
         </w:rPr>
-        <w:t>#include &lt;avr/io.h&gt;</w:t>
-      </w:r>
+        <w:t>#include &lt;</w:t>
+      </w:r>
+      <w:proofErr w:type="spellStart"/>
       <w:r>
         <w:rPr>
           <w:rFonts w:ascii="Times New Roman" w:hAnsi="Times New Roman"/>
           <w:lang w:val="nb-NO"/>
         </w:rPr>
-        <w:t xml:space="preserve"> </w:t>
-      </w:r>
+        <w:t>avr</w:t>
+      </w:r>
+      <w:proofErr w:type="spellEnd"/>
       <w:r>
         <w:rPr>
           <w:rFonts w:ascii="Times New Roman" w:hAnsi="Times New Roman"/>
           <w:lang w:val="nb-NO"/>
         </w:rPr>
+        <w:t>/</w:t>
+      </w:r>
+      <w:proofErr w:type="spellStart"/>
+      <w:r>
+        <w:rPr>
+          <w:rFonts w:ascii="Times New Roman" w:hAnsi="Times New Roman"/>
+          <w:lang w:val="nb-NO"/>
+        </w:rPr>
+        <w:t>io.h</w:t>
+      </w:r>
+      <w:proofErr w:type="spellEnd"/>
+      <w:proofErr w:type="gramStart"/>
+      <w:r>
+        <w:rPr>
+          <w:rFonts w:ascii="Times New Roman" w:hAnsi="Times New Roman"/>
+          <w:lang w:val="nb-NO"/>
+        </w:rPr>
+        <w:t>&gt;</w:t>
+      </w:r>
+      <w:r>
+        <w:rPr>
+          <w:rFonts w:ascii="Times New Roman" w:hAnsi="Times New Roman"/>
+          <w:lang w:val="nb-NO"/>
+        </w:rPr>
+        <w:t xml:space="preserve"> </w:t>
+      </w:r>
+      <w:r>
+        <w:rPr>
+          <w:rFonts w:ascii="Times New Roman" w:hAnsi="Times New Roman"/>
+          <w:lang w:val="nb-NO"/>
+        </w:rPr>
         <w:t>.</w:t>
       </w:r>
+      <w:proofErr w:type="gramEnd"/>
     </w:p>
     <w:p>
       <w:pPr>
@@ -7904,16 +9028,38 @@
           <w:lang w:val="nb-NO"/>
         </w:rPr>
       </w:pPr>
+      <w:proofErr w:type="spellStart"/>
       <w:r>
         <w:rPr>
           <w:lang w:val="nb-NO"/>
         </w:rPr>
-        <w:t xml:space="preserve">Programmér AVR, med AVRISP mkII. Efter endt programmering skal du se </w:t>
-      </w:r>
+        <w:t>Programmér</w:t>
+      </w:r>
+      <w:proofErr w:type="spellEnd"/>
       <w:r>
         <w:rPr>
           <w:lang w:val="nb-NO"/>
         </w:rPr>
+        <w:t xml:space="preserve"> AVR, med AVRISP </w:t>
+      </w:r>
+      <w:proofErr w:type="spellStart"/>
+      <w:r>
+        <w:rPr>
+          <w:lang w:val="nb-NO"/>
+        </w:rPr>
+        <w:t>mkII</w:t>
+      </w:r>
+      <w:proofErr w:type="spellEnd"/>
+      <w:r>
+        <w:rPr>
+          <w:lang w:val="nb-NO"/>
+        </w:rPr>
+        <w:t xml:space="preserve">. Efter endt programmering skal du se </w:t>
+      </w:r>
+      <w:r>
+        <w:rPr>
+          <w:lang w:val="nb-NO"/>
+        </w:rPr>
         <w:t>alle</w:t>
       </w:r>
       <w:r>
@@ -7922,12 +9068,14 @@
         </w:rPr>
         <w:t xml:space="preserve"> </w:t>
       </w:r>
+      <w:proofErr w:type="spellStart"/>
       <w:r>
         <w:rPr>
           <w:lang w:val="nb-NO"/>
         </w:rPr>
         <w:t>LED’s</w:t>
       </w:r>
+      <w:proofErr w:type="spellEnd"/>
       <w:r>
         <w:rPr>
           <w:lang w:val="nb-NO"/>
@@ -7957,22 +9105,69 @@
         <w:rPr>
           <w:lang w:val="nb-NO"/>
         </w:rPr>
-        <w:t>Hvis ikke denne opgave lykkes gør de andre sandsynligvis heller ikke.</w:t>
-      </w:r>
-    </w:p>
-    <w:p>
-      <w:pPr>
+        <w:t xml:space="preserve">Hvis ikke denne </w:t>
+      </w:r>
+      <w:proofErr w:type="spellStart"/>
+      <w:r>
         <w:rPr>
           <w:lang w:val="nb-NO"/>
         </w:rPr>
+        <w:t>opgave</w:t>
+      </w:r>
+      <w:proofErr w:type="spellEnd"/>
+      <w:r>
+        <w:rPr>
+          <w:lang w:val="nb-NO"/>
+        </w:rPr>
+        <w:t xml:space="preserve"> lykkes </w:t>
+      </w:r>
+      <w:proofErr w:type="spellStart"/>
+      <w:r>
+        <w:rPr>
+          <w:lang w:val="nb-NO"/>
+        </w:rPr>
+        <w:t>gør</w:t>
+      </w:r>
+      <w:proofErr w:type="spellEnd"/>
+      <w:r>
+        <w:rPr>
+          <w:lang w:val="nb-NO"/>
+        </w:rPr>
+        <w:t xml:space="preserve"> de andre </w:t>
+      </w:r>
+      <w:proofErr w:type="spellStart"/>
+      <w:r>
+        <w:rPr>
+          <w:lang w:val="nb-NO"/>
+        </w:rPr>
+        <w:t>sandsynligvis</w:t>
+      </w:r>
+      <w:proofErr w:type="spellEnd"/>
+      <w:r>
+        <w:rPr>
+          <w:lang w:val="nb-NO"/>
+        </w:rPr>
+        <w:t xml:space="preserve"> heller ikke.</w:t>
+      </w:r>
+    </w:p>
+    <w:p>
+      <w:pPr>
+        <w:rPr>
+          <w:lang w:val="nb-NO"/>
+        </w:rPr>
       </w:pPr>
     </w:p>
     <w:p>
       <w:r>
         <w:t xml:space="preserve">Simuler programmet i </w:t>
       </w:r>
-      <w:r>
-        <w:t>Atmel Studio</w:t>
+      <w:proofErr w:type="spellStart"/>
+      <w:r>
+        <w:t>Atmel</w:t>
+      </w:r>
+      <w:proofErr w:type="spellEnd"/>
+      <w:r>
+        <w:t xml:space="preserve"> Studio</w:t>
       </w:r>
       <w:r>
         <w:t>. Læg især mærke til, hvordan portene håndteres i simulatoren.</w:t>
@@ -7989,13 +9184,29 @@
         <w:t>der vis</w:t>
       </w:r>
       <w:r>
-        <w:t>er med simulatoren i Atmel studi</w:t>
+        <w:t xml:space="preserve">er med simulatoren i </w:t>
+      </w:r>
+      <w:proofErr w:type="spellStart"/>
+      <w:r>
+        <w:t>Atmel</w:t>
+      </w:r>
+      <w:proofErr w:type="spellEnd"/>
+      <w:r>
+        <w:t xml:space="preserve"> studi</w:t>
       </w:r>
       <w:r>
         <w:t>o at simulatoren viser a</w:t>
       </w:r>
       <w:r>
-        <w:t>t alle pins på PORTB er tændte, inkluder screenshot i afleveringen.</w:t>
+        <w:t xml:space="preserve">t alle </w:t>
+      </w:r>
+      <w:proofErr w:type="spellStart"/>
+      <w:r>
+        <w:t>pins</w:t>
+      </w:r>
+      <w:proofErr w:type="spellEnd"/>
+      <w:r>
+        <w:t xml:space="preserve"> på PORTB er tændte, inkluder screenshot i afleveringen.</w:t>
       </w:r>
     </w:p>
     <w:p/>
@@ -8031,10 +9242,12 @@
       <w:r>
         <w:t xml:space="preserve">eller flere </w:t>
       </w:r>
+      <w:proofErr w:type="spellStart"/>
       <w:r>
         <w:t>LED’s</w:t>
       </w:r>
       <w:bookmarkEnd w:id="36"/>
+      <w:proofErr w:type="spellEnd"/>
       <w:r>
         <w:fldChar w:fldCharType="begin"/>
       </w:r>
@@ -8075,12 +9288,14 @@
         </w:rPr>
         <w:t xml:space="preserve">alle </w:t>
       </w:r>
+      <w:proofErr w:type="spellStart"/>
       <w:r>
         <w:rPr>
           <w:rFonts w:cs="Arial"/>
         </w:rPr>
         <w:t>LED’s</w:t>
       </w:r>
+      <w:proofErr w:type="spellEnd"/>
       <w:r>
         <w:rPr>
           <w:rFonts w:cs="Arial"/>
@@ -8109,7 +9324,21 @@
         <w:rPr>
           <w:rFonts w:cs="Arial"/>
         </w:rPr>
-        <w:t xml:space="preserve"> og derefter koble LED’er op Port B</w:t>
+        <w:t xml:space="preserve"> og derefter koble </w:t>
+      </w:r>
+      <w:proofErr w:type="spellStart"/>
+      <w:r>
+        <w:rPr>
+          <w:rFonts w:cs="Arial"/>
+        </w:rPr>
+        <w:t>LED’er</w:t>
+      </w:r>
+      <w:proofErr w:type="spellEnd"/>
+      <w:r>
+        <w:rPr>
+          <w:rFonts w:cs="Arial"/>
+        </w:rPr>
+        <w:t xml:space="preserve"> op Port B</w:t>
       </w:r>
       <w:r>
         <w:rPr>
@@ -8173,7 +9402,35 @@
         <w:rPr>
           <w:rFonts w:cs="Arial"/>
         </w:rPr>
-        <w:t>Brug simulatoren til at debugge og tjekke din kode, før du kobler LED’er til.</w:t>
+        <w:t xml:space="preserve">Brug simulatoren til at </w:t>
+      </w:r>
+      <w:proofErr w:type="spellStart"/>
+      <w:r>
+        <w:rPr>
+          <w:rFonts w:cs="Arial"/>
+        </w:rPr>
+        <w:t>debugge</w:t>
+      </w:r>
+      <w:proofErr w:type="spellEnd"/>
+      <w:r>
+        <w:rPr>
+          <w:rFonts w:cs="Arial"/>
+        </w:rPr>
+        <w:t xml:space="preserve"> og tjekke din kode, før du kobler </w:t>
+      </w:r>
+      <w:proofErr w:type="spellStart"/>
+      <w:r>
+        <w:rPr>
+          <w:rFonts w:cs="Arial"/>
+        </w:rPr>
+        <w:t>LED’er</w:t>
+      </w:r>
+      <w:proofErr w:type="spellEnd"/>
+      <w:r>
+        <w:rPr>
+          <w:rFonts w:cs="Arial"/>
+        </w:rPr>
+        <w:t xml:space="preserve"> til.</w:t>
       </w:r>
     </w:p>
     <w:p>
@@ -8202,7 +9459,51 @@
         <w:rPr>
           <w:rFonts w:cs="Arial"/>
         </w:rPr>
-        <w:t>efter bruge delay.h’s delay metode til at gøre det synligt med LED’er.</w:t>
+        <w:t xml:space="preserve">efter bruge </w:t>
+      </w:r>
+      <w:proofErr w:type="spellStart"/>
+      <w:proofErr w:type="gramStart"/>
+      <w:r>
+        <w:rPr>
+          <w:rFonts w:cs="Arial"/>
+        </w:rPr>
+        <w:t>delay.h’s</w:t>
+      </w:r>
+      <w:proofErr w:type="spellEnd"/>
+      <w:proofErr w:type="gramEnd"/>
+      <w:r>
+        <w:rPr>
+          <w:rFonts w:cs="Arial"/>
+        </w:rPr>
+        <w:t xml:space="preserve"> </w:t>
+      </w:r>
+      <w:proofErr w:type="spellStart"/>
+      <w:r>
+        <w:rPr>
+          <w:rFonts w:cs="Arial"/>
+        </w:rPr>
+        <w:t>delay</w:t>
+      </w:r>
+      <w:proofErr w:type="spellEnd"/>
+      <w:r>
+        <w:rPr>
+          <w:rFonts w:cs="Arial"/>
+        </w:rPr>
+        <w:t xml:space="preserve"> metode til at gøre det synligt med </w:t>
+      </w:r>
+      <w:proofErr w:type="spellStart"/>
+      <w:r>
+        <w:rPr>
+          <w:rFonts w:cs="Arial"/>
+        </w:rPr>
+        <w:t>LED’er</w:t>
+      </w:r>
+      <w:proofErr w:type="spellEnd"/>
+      <w:r>
+        <w:rPr>
+          <w:rFonts w:cs="Arial"/>
+        </w:rPr>
+        <w:t>.</w:t>
       </w:r>
     </w:p>
     <w:p>
@@ -8219,6 +9520,43 @@
       <w:bookmarkStart w:id="38" w:name="_Toc503023488"/>
       <w:bookmarkStart w:id="39" w:name="_Toc62223479"/>
       <w:r>
+        <w:drawing>
+          <wp:inline distT="0" distB="0" distL="0" distR="0" wp14:anchorId="27DAD575" wp14:editId="1935BF45">
+            <wp:extent cx="6120130" cy="3338830"/>
+            <wp:effectExtent l="0" t="0" r="0" b="0"/>
+            <wp:docPr id="10" name="Picture 10"/>
+            <wp:cNvGraphicFramePr>
+              <a:graphicFrameLocks xmlns:a="http://schemas.openxmlformats.org/drawingml/2006/main" noChangeAspect="1"/>
+            </wp:cNvGraphicFramePr>
+            <a:graphic xmlns:a="http://schemas.openxmlformats.org/drawingml/2006/main">
+              <a:graphicData uri="http://schemas.openxmlformats.org/drawingml/2006/picture">
+                <pic:pic xmlns:pic="http://schemas.openxmlformats.org/drawingml/2006/picture">
+                  <pic:nvPicPr>
+                    <pic:cNvPr id="1" name=""/>
+                    <pic:cNvPicPr/>
+                  </pic:nvPicPr>
+                  <pic:blipFill>
+                    <a:blip r:embed="rId11"/>
+                    <a:stretch>
+                      <a:fillRect/>
+                    </a:stretch>
+                  </pic:blipFill>
+                  <pic:spPr>
+                    <a:xfrm>
+                      <a:off x="0" y="0"/>
+                      <a:ext cx="6120130" cy="3338830"/>
+                    </a:xfrm>
+                    <a:prstGeom prst="rect">
+                      <a:avLst/>
+                    </a:prstGeom>
+                  </pic:spPr>
+                </pic:pic>
+              </a:graphicData>
+            </a:graphic>
+          </wp:inline>
+        </w:drawing>
+      </w:r>
+      <w:r>
         <w:br w:type="page"/>
       </w:r>
     </w:p>
@@ -8228,7 +9566,15 @@
       </w:pPr>
       <w:r>
         <w:lastRenderedPageBreak/>
-        <w:t>Opgave 5: Forsinkelser / delay i software</w:t>
+        <w:t xml:space="preserve">Opgave 5: Forsinkelser / </w:t>
+      </w:r>
+      <w:proofErr w:type="spellStart"/>
+      <w:r>
+        <w:t>delay</w:t>
+      </w:r>
+      <w:proofErr w:type="spellEnd"/>
+      <w:r>
+        <w:t xml:space="preserve"> i software</w:t>
       </w:r>
       <w:bookmarkEnd w:id="38"/>
       <w:r>
@@ -8281,7 +9627,35 @@
         <w:rPr>
           <w:rFonts w:cs="Arial"/>
         </w:rPr>
-        <w:t>n af dem er, at programmere et delay, v.h.a. software.</w:t>
+        <w:t xml:space="preserve">n af dem er, at programmere et </w:t>
+      </w:r>
+      <w:proofErr w:type="spellStart"/>
+      <w:r>
+        <w:rPr>
+          <w:rFonts w:cs="Arial"/>
+        </w:rPr>
+        <w:t>delay</w:t>
+      </w:r>
+      <w:proofErr w:type="spellEnd"/>
+      <w:r>
+        <w:rPr>
+          <w:rFonts w:cs="Arial"/>
+        </w:rPr>
+        <w:t xml:space="preserve">, </w:t>
+      </w:r>
+      <w:proofErr w:type="spellStart"/>
+      <w:r>
+        <w:rPr>
+          <w:rFonts w:cs="Arial"/>
+        </w:rPr>
+        <w:t>v.h.a</w:t>
+      </w:r>
+      <w:proofErr w:type="spellEnd"/>
+      <w:r>
+        <w:rPr>
+          <w:rFonts w:cs="Arial"/>
+        </w:rPr>
+        <w:t>. software.</w:t>
       </w:r>
     </w:p>
     <w:p>
@@ -8565,8 +9939,45 @@
           <w:highlight w:val="white"/>
           <w:lang w:val="en-US"/>
         </w:rPr>
-        <w:t xml:space="preserve"> * Author : lkri</w:t>
-      </w:r>
+        <w:t xml:space="preserve"> * </w:t>
+      </w:r>
+      <w:proofErr w:type="gramStart"/>
+      <w:r>
+        <w:rPr>
+          <w:rFonts w:ascii="Consolas" w:hAnsi="Consolas" w:cs="Consolas"/>
+          <w:color w:val="008000"/>
+          <w:sz w:val="19"/>
+          <w:szCs w:val="19"/>
+          <w:highlight w:val="white"/>
+          <w:lang w:val="en-US"/>
+        </w:rPr>
+        <w:t>Author :</w:t>
+      </w:r>
+      <w:proofErr w:type="gramEnd"/>
+      <w:r>
+        <w:rPr>
+          <w:rFonts w:ascii="Consolas" w:hAnsi="Consolas" w:cs="Consolas"/>
+          <w:color w:val="008000"/>
+          <w:sz w:val="19"/>
+          <w:szCs w:val="19"/>
+          <w:highlight w:val="white"/>
+          <w:lang w:val="en-US"/>
+        </w:rPr>
+        <w:t xml:space="preserve"> </w:t>
+      </w:r>
+      <w:proofErr w:type="spellStart"/>
+      <w:r>
+        <w:rPr>
+          <w:rFonts w:ascii="Consolas" w:hAnsi="Consolas" w:cs="Consolas"/>
+          <w:color w:val="008000"/>
+          <w:sz w:val="19"/>
+          <w:szCs w:val="19"/>
+          <w:highlight w:val="white"/>
+          <w:lang w:val="en-US"/>
+        </w:rPr>
+        <w:t>lkri</w:t>
+      </w:r>
+      <w:proofErr w:type="spellEnd"/>
     </w:p>
     <w:p>
       <w:pPr>
@@ -8732,7 +10143,55 @@
           <w:highlight w:val="white"/>
           <w:lang w:val="en-US"/>
         </w:rPr>
-        <w:t>&lt;avr/io.h&gt;</w:t>
+        <w:t>&lt;</w:t>
+      </w:r>
+      <w:proofErr w:type="spellStart"/>
+      <w:r>
+        <w:rPr>
+          <w:rFonts w:ascii="Consolas" w:hAnsi="Consolas" w:cs="Consolas"/>
+          <w:color w:val="000000"/>
+          <w:sz w:val="19"/>
+          <w:szCs w:val="19"/>
+          <w:highlight w:val="white"/>
+          <w:lang w:val="en-US"/>
+        </w:rPr>
+        <w:t>avr</w:t>
+      </w:r>
+      <w:proofErr w:type="spellEnd"/>
+      <w:r>
+        <w:rPr>
+          <w:rFonts w:ascii="Consolas" w:hAnsi="Consolas" w:cs="Consolas"/>
+          <w:color w:val="000000"/>
+          <w:sz w:val="19"/>
+          <w:szCs w:val="19"/>
+          <w:highlight w:val="white"/>
+          <w:lang w:val="en-US"/>
+        </w:rPr>
+        <w:t>/</w:t>
+      </w:r>
+      <w:proofErr w:type="spellStart"/>
+      <w:r>
+        <w:rPr>
+          <w:rFonts w:ascii="Consolas" w:hAnsi="Consolas" w:cs="Consolas"/>
+          <w:color w:val="000000"/>
+          <w:sz w:val="19"/>
+          <w:szCs w:val="19"/>
+          <w:highlight w:val="white"/>
+          <w:lang w:val="en-US"/>
+        </w:rPr>
+        <w:t>io.h</w:t>
+      </w:r>
+      <w:proofErr w:type="spellEnd"/>
+      <w:r>
+        <w:rPr>
+          <w:rFonts w:ascii="Consolas" w:hAnsi="Consolas" w:cs="Consolas"/>
+          <w:color w:val="000000"/>
+          <w:sz w:val="19"/>
+          <w:szCs w:val="19"/>
+          <w:highlight w:val="white"/>
+          <w:lang w:val="en-US"/>
+        </w:rPr>
+        <w:t>&gt;</w:t>
       </w:r>
     </w:p>
     <w:p>
@@ -8780,7 +10239,31 @@
           <w:highlight w:val="white"/>
           <w:lang w:val="en-US"/>
         </w:rPr>
-        <w:t>&lt;util/delay.h&gt;</w:t>
+        <w:t>&lt;util/</w:t>
+      </w:r>
+      <w:proofErr w:type="spellStart"/>
+      <w:r>
+        <w:rPr>
+          <w:rFonts w:ascii="Consolas" w:hAnsi="Consolas" w:cs="Consolas"/>
+          <w:color w:val="000000"/>
+          <w:sz w:val="19"/>
+          <w:szCs w:val="19"/>
+          <w:highlight w:val="white"/>
+          <w:lang w:val="en-US"/>
+        </w:rPr>
+        <w:t>delay.h</w:t>
+      </w:r>
+      <w:proofErr w:type="spellEnd"/>
+      <w:r>
+        <w:rPr>
+          <w:rFonts w:ascii="Consolas" w:hAnsi="Consolas" w:cs="Consolas"/>
+          <w:color w:val="000000"/>
+          <w:sz w:val="19"/>
+          <w:szCs w:val="19"/>
+          <w:highlight w:val="white"/>
+          <w:lang w:val="en-US"/>
+        </w:rPr>
+        <w:t>&gt;</w:t>
       </w:r>
     </w:p>
     <w:p>
@@ -8954,6 +10437,7 @@
         </w:rPr>
         <w:t xml:space="preserve"> </w:t>
       </w:r>
+      <w:proofErr w:type="gramStart"/>
       <w:r>
         <w:rPr>
           <w:rFonts w:ascii="Consolas" w:hAnsi="Consolas" w:cs="Consolas"/>
@@ -8985,7 +10469,19 @@
           <w:highlight w:val="white"/>
           <w:lang w:val="nb-NO"/>
         </w:rPr>
-        <w:t>_SFR_IO8</w:t>
+        <w:t>_</w:t>
+      </w:r>
+      <w:proofErr w:type="gramEnd"/>
+      <w:r>
+        <w:rPr>
+          <w:rFonts w:ascii="Consolas" w:hAnsi="Consolas" w:cs="Consolas"/>
+          <w:color w:val="A000A0"/>
+          <w:sz w:val="19"/>
+          <w:szCs w:val="19"/>
+          <w:highlight w:val="white"/>
+          <w:lang w:val="nb-NO"/>
+        </w:rPr>
+        <w:t>SFR_IO8</w:t>
       </w:r>
       <w:r>
         <w:rPr>
@@ -9068,6 +10564,7 @@
         </w:rPr>
         <w:t xml:space="preserve"> </w:t>
       </w:r>
+      <w:proofErr w:type="gramStart"/>
       <w:r>
         <w:rPr>
           <w:rFonts w:ascii="Consolas" w:hAnsi="Consolas" w:cs="Consolas"/>
@@ -9099,7 +10596,19 @@
           <w:highlight w:val="white"/>
           <w:lang w:val="en-US"/>
         </w:rPr>
-        <w:t>_SFR_IO8</w:t>
+        <w:t>_</w:t>
+      </w:r>
+      <w:proofErr w:type="gramEnd"/>
+      <w:r>
+        <w:rPr>
+          <w:rFonts w:ascii="Consolas" w:hAnsi="Consolas" w:cs="Consolas"/>
+          <w:color w:val="A000A0"/>
+          <w:sz w:val="19"/>
+          <w:szCs w:val="19"/>
+          <w:highlight w:val="white"/>
+          <w:lang w:val="en-US"/>
+        </w:rPr>
+        <w:t>SFR_IO8</w:t>
       </w:r>
       <w:r>
         <w:rPr>
@@ -9562,6 +11071,7 @@
         </w:rPr>
         <w:t xml:space="preserve"> </w:t>
       </w:r>
+      <w:proofErr w:type="spellStart"/>
       <w:r>
         <w:rPr>
           <w:rFonts w:ascii="Consolas" w:hAnsi="Consolas" w:cs="Consolas"/>
@@ -9573,6 +11083,7 @@
         </w:rPr>
         <w:t>shift_example</w:t>
       </w:r>
+      <w:proofErr w:type="spellEnd"/>
       <w:r>
         <w:rPr>
           <w:rFonts w:ascii="Consolas" w:hAnsi="Consolas" w:cs="Consolas"/>
@@ -9812,8 +11323,37 @@
           <w:highlight w:val="white"/>
           <w:lang w:val="en-US"/>
         </w:rPr>
-        <w:t>_delay_ms</w:t>
-      </w:r>
+        <w:t>_</w:t>
+      </w:r>
+      <w:proofErr w:type="spellStart"/>
+      <w:r>
+        <w:rPr>
+          <w:rFonts w:ascii="Consolas" w:hAnsi="Consolas" w:cs="Consolas"/>
+          <w:i/>
+          <w:iCs/>
+          <w:color w:val="880000"/>
+          <w:sz w:val="19"/>
+          <w:szCs w:val="19"/>
+          <w:highlight w:val="white"/>
+          <w:lang w:val="en-US"/>
+        </w:rPr>
+        <w:t>delay_</w:t>
+      </w:r>
+      <w:proofErr w:type="gramStart"/>
+      <w:r>
+        <w:rPr>
+          <w:rFonts w:ascii="Consolas" w:hAnsi="Consolas" w:cs="Consolas"/>
+          <w:i/>
+          <w:iCs/>
+          <w:color w:val="880000"/>
+          <w:sz w:val="19"/>
+          <w:szCs w:val="19"/>
+          <w:highlight w:val="white"/>
+          <w:lang w:val="en-US"/>
+        </w:rPr>
+        <w:t>ms</w:t>
+      </w:r>
+      <w:proofErr w:type="spellEnd"/>
       <w:r>
         <w:rPr>
           <w:rFonts w:ascii="Consolas" w:hAnsi="Consolas" w:cs="Consolas"/>
@@ -9823,7 +11363,19 @@
           <w:highlight w:val="white"/>
           <w:lang w:val="en-US"/>
         </w:rPr>
-        <w:t>(1000);</w:t>
+        <w:t>(</w:t>
+      </w:r>
+      <w:proofErr w:type="gramEnd"/>
+      <w:r>
+        <w:rPr>
+          <w:rFonts w:ascii="Consolas" w:hAnsi="Consolas" w:cs="Consolas"/>
+          <w:color w:val="000000"/>
+          <w:sz w:val="19"/>
+          <w:szCs w:val="19"/>
+          <w:highlight w:val="white"/>
+          <w:lang w:val="en-US"/>
+        </w:rPr>
+        <w:t>1000);</w:t>
       </w:r>
     </w:p>
     <w:p>
@@ -9895,6 +11447,7 @@
         </w:rPr>
         <w:t xml:space="preserve"> </w:t>
       </w:r>
+      <w:proofErr w:type="gramStart"/>
       <w:r>
         <w:rPr>
           <w:rFonts w:ascii="Consolas" w:hAnsi="Consolas" w:cs="Consolas"/>
@@ -9904,7 +11457,19 @@
           <w:highlight w:val="white"/>
           <w:lang w:val="en-US"/>
         </w:rPr>
-        <w:t>~(1</w:t>
+        <w:t>~(</w:t>
+      </w:r>
+      <w:proofErr w:type="gramEnd"/>
+      <w:r>
+        <w:rPr>
+          <w:rFonts w:ascii="Consolas" w:hAnsi="Consolas" w:cs="Consolas"/>
+          <w:color w:val="000000"/>
+          <w:sz w:val="19"/>
+          <w:szCs w:val="19"/>
+          <w:highlight w:val="white"/>
+          <w:lang w:val="en-US"/>
+        </w:rPr>
+        <w:t>1</w:t>
       </w:r>
       <w:r>
         <w:rPr>
@@ -10031,8 +11596,37 @@
           <w:highlight w:val="white"/>
           <w:lang w:val="en-US"/>
         </w:rPr>
-        <w:t>_delay_ms</w:t>
-      </w:r>
+        <w:t>_</w:t>
+      </w:r>
+      <w:proofErr w:type="spellStart"/>
+      <w:r>
+        <w:rPr>
+          <w:rFonts w:ascii="Consolas" w:hAnsi="Consolas" w:cs="Consolas"/>
+          <w:i/>
+          <w:iCs/>
+          <w:color w:val="880000"/>
+          <w:sz w:val="19"/>
+          <w:szCs w:val="19"/>
+          <w:highlight w:val="white"/>
+          <w:lang w:val="en-US"/>
+        </w:rPr>
+        <w:t>delay_</w:t>
+      </w:r>
+      <w:proofErr w:type="gramStart"/>
+      <w:r>
+        <w:rPr>
+          <w:rFonts w:ascii="Consolas" w:hAnsi="Consolas" w:cs="Consolas"/>
+          <w:i/>
+          <w:iCs/>
+          <w:color w:val="880000"/>
+          <w:sz w:val="19"/>
+          <w:szCs w:val="19"/>
+          <w:highlight w:val="white"/>
+          <w:lang w:val="en-US"/>
+        </w:rPr>
+        <w:t>ms</w:t>
+      </w:r>
+      <w:proofErr w:type="spellEnd"/>
       <w:r>
         <w:rPr>
           <w:rFonts w:ascii="Consolas" w:hAnsi="Consolas" w:cs="Consolas"/>
@@ -10042,7 +11636,19 @@
           <w:highlight w:val="white"/>
           <w:lang w:val="en-US"/>
         </w:rPr>
-        <w:t>(1000);</w:t>
+        <w:t>(</w:t>
+      </w:r>
+      <w:proofErr w:type="gramEnd"/>
+      <w:r>
+        <w:rPr>
+          <w:rFonts w:ascii="Consolas" w:hAnsi="Consolas" w:cs="Consolas"/>
+          <w:color w:val="000000"/>
+          <w:sz w:val="19"/>
+          <w:szCs w:val="19"/>
+          <w:highlight w:val="white"/>
+          <w:lang w:val="en-US"/>
+        </w:rPr>
+        <w:t>1000);</w:t>
       </w:r>
     </w:p>
     <w:p>
@@ -10239,8 +11845,37 @@
           <w:highlight w:val="white"/>
           <w:lang w:val="en-US"/>
         </w:rPr>
-        <w:t>_delay_ms</w:t>
-      </w:r>
+        <w:t>_</w:t>
+      </w:r>
+      <w:proofErr w:type="spellStart"/>
+      <w:r>
+        <w:rPr>
+          <w:rFonts w:ascii="Consolas" w:hAnsi="Consolas" w:cs="Consolas"/>
+          <w:i/>
+          <w:iCs/>
+          <w:color w:val="880000"/>
+          <w:sz w:val="19"/>
+          <w:szCs w:val="19"/>
+          <w:highlight w:val="white"/>
+          <w:lang w:val="en-US"/>
+        </w:rPr>
+        <w:t>delay_</w:t>
+      </w:r>
+      <w:proofErr w:type="gramStart"/>
+      <w:r>
+        <w:rPr>
+          <w:rFonts w:ascii="Consolas" w:hAnsi="Consolas" w:cs="Consolas"/>
+          <w:i/>
+          <w:iCs/>
+          <w:color w:val="880000"/>
+          <w:sz w:val="19"/>
+          <w:szCs w:val="19"/>
+          <w:highlight w:val="white"/>
+          <w:lang w:val="en-US"/>
+        </w:rPr>
+        <w:t>ms</w:t>
+      </w:r>
+      <w:proofErr w:type="spellEnd"/>
       <w:r>
         <w:rPr>
           <w:rFonts w:ascii="Consolas" w:hAnsi="Consolas" w:cs="Consolas"/>
@@ -10250,7 +11885,19 @@
           <w:highlight w:val="white"/>
           <w:lang w:val="en-US"/>
         </w:rPr>
-        <w:t>(1000);</w:t>
+        <w:t>(</w:t>
+      </w:r>
+      <w:proofErr w:type="gramEnd"/>
+      <w:r>
+        <w:rPr>
+          <w:rFonts w:ascii="Consolas" w:hAnsi="Consolas" w:cs="Consolas"/>
+          <w:color w:val="000000"/>
+          <w:sz w:val="19"/>
+          <w:szCs w:val="19"/>
+          <w:highlight w:val="white"/>
+          <w:lang w:val="en-US"/>
+        </w:rPr>
+        <w:t>1000);</w:t>
       </w:r>
     </w:p>
     <w:p>
@@ -10403,8 +12050,37 @@
           <w:highlight w:val="white"/>
           <w:lang w:val="en-US"/>
         </w:rPr>
-        <w:t>_delay_ms</w:t>
-      </w:r>
+        <w:t>_</w:t>
+      </w:r>
+      <w:proofErr w:type="spellStart"/>
+      <w:r>
+        <w:rPr>
+          <w:rFonts w:ascii="Consolas" w:hAnsi="Consolas" w:cs="Consolas"/>
+          <w:i/>
+          <w:iCs/>
+          <w:color w:val="880000"/>
+          <w:sz w:val="19"/>
+          <w:szCs w:val="19"/>
+          <w:highlight w:val="white"/>
+          <w:lang w:val="en-US"/>
+        </w:rPr>
+        <w:t>delay_</w:t>
+      </w:r>
+      <w:proofErr w:type="gramStart"/>
+      <w:r>
+        <w:rPr>
+          <w:rFonts w:ascii="Consolas" w:hAnsi="Consolas" w:cs="Consolas"/>
+          <w:i/>
+          <w:iCs/>
+          <w:color w:val="880000"/>
+          <w:sz w:val="19"/>
+          <w:szCs w:val="19"/>
+          <w:highlight w:val="white"/>
+          <w:lang w:val="en-US"/>
+        </w:rPr>
+        <w:t>ms</w:t>
+      </w:r>
+      <w:proofErr w:type="spellEnd"/>
       <w:r>
         <w:rPr>
           <w:rFonts w:ascii="Consolas" w:hAnsi="Consolas" w:cs="Consolas"/>
@@ -10414,7 +12090,19 @@
           <w:highlight w:val="white"/>
           <w:lang w:val="en-US"/>
         </w:rPr>
-        <w:t>(1000);</w:t>
+        <w:t>(</w:t>
+      </w:r>
+      <w:proofErr w:type="gramEnd"/>
+      <w:r>
+        <w:rPr>
+          <w:rFonts w:ascii="Consolas" w:hAnsi="Consolas" w:cs="Consolas"/>
+          <w:color w:val="000000"/>
+          <w:sz w:val="19"/>
+          <w:szCs w:val="19"/>
+          <w:highlight w:val="white"/>
+          <w:lang w:val="en-US"/>
+        </w:rPr>
+        <w:t>1000);</w:t>
       </w:r>
     </w:p>
     <w:p>
@@ -10567,8 +12255,37 @@
           <w:highlight w:val="white"/>
           <w:lang w:val="en-US"/>
         </w:rPr>
-        <w:t>_delay_ms</w:t>
-      </w:r>
+        <w:t>_</w:t>
+      </w:r>
+      <w:proofErr w:type="spellStart"/>
+      <w:r>
+        <w:rPr>
+          <w:rFonts w:ascii="Consolas" w:hAnsi="Consolas" w:cs="Consolas"/>
+          <w:i/>
+          <w:iCs/>
+          <w:color w:val="880000"/>
+          <w:sz w:val="19"/>
+          <w:szCs w:val="19"/>
+          <w:highlight w:val="white"/>
+          <w:lang w:val="en-US"/>
+        </w:rPr>
+        <w:t>delay_</w:t>
+      </w:r>
+      <w:proofErr w:type="gramStart"/>
+      <w:r>
+        <w:rPr>
+          <w:rFonts w:ascii="Consolas" w:hAnsi="Consolas" w:cs="Consolas"/>
+          <w:i/>
+          <w:iCs/>
+          <w:color w:val="880000"/>
+          <w:sz w:val="19"/>
+          <w:szCs w:val="19"/>
+          <w:highlight w:val="white"/>
+          <w:lang w:val="en-US"/>
+        </w:rPr>
+        <w:t>ms</w:t>
+      </w:r>
+      <w:proofErr w:type="spellEnd"/>
       <w:r>
         <w:rPr>
           <w:rFonts w:ascii="Consolas" w:hAnsi="Consolas" w:cs="Consolas"/>
@@ -10578,7 +12295,19 @@
           <w:highlight w:val="white"/>
           <w:lang w:val="en-US"/>
         </w:rPr>
-        <w:t>(1000);</w:t>
+        <w:t>(</w:t>
+      </w:r>
+      <w:proofErr w:type="gramEnd"/>
+      <w:r>
+        <w:rPr>
+          <w:rFonts w:ascii="Consolas" w:hAnsi="Consolas" w:cs="Consolas"/>
+          <w:color w:val="000000"/>
+          <w:sz w:val="19"/>
+          <w:szCs w:val="19"/>
+          <w:highlight w:val="white"/>
+          <w:lang w:val="en-US"/>
+        </w:rPr>
+        <w:t>1000);</w:t>
       </w:r>
     </w:p>
     <w:p>
@@ -10731,8 +12460,37 @@
           <w:highlight w:val="white"/>
           <w:lang w:val="en-US"/>
         </w:rPr>
-        <w:t>_delay_ms</w:t>
-      </w:r>
+        <w:t>_</w:t>
+      </w:r>
+      <w:proofErr w:type="spellStart"/>
+      <w:r>
+        <w:rPr>
+          <w:rFonts w:ascii="Consolas" w:hAnsi="Consolas" w:cs="Consolas"/>
+          <w:i/>
+          <w:iCs/>
+          <w:color w:val="880000"/>
+          <w:sz w:val="19"/>
+          <w:szCs w:val="19"/>
+          <w:highlight w:val="white"/>
+          <w:lang w:val="en-US"/>
+        </w:rPr>
+        <w:t>delay_</w:t>
+      </w:r>
+      <w:proofErr w:type="gramStart"/>
+      <w:r>
+        <w:rPr>
+          <w:rFonts w:ascii="Consolas" w:hAnsi="Consolas" w:cs="Consolas"/>
+          <w:i/>
+          <w:iCs/>
+          <w:color w:val="880000"/>
+          <w:sz w:val="19"/>
+          <w:szCs w:val="19"/>
+          <w:highlight w:val="white"/>
+          <w:lang w:val="en-US"/>
+        </w:rPr>
+        <w:t>ms</w:t>
+      </w:r>
+      <w:proofErr w:type="spellEnd"/>
       <w:r>
         <w:rPr>
           <w:rFonts w:ascii="Consolas" w:hAnsi="Consolas" w:cs="Consolas"/>
@@ -10742,7 +12500,19 @@
           <w:highlight w:val="white"/>
           <w:lang w:val="en-US"/>
         </w:rPr>
-        <w:t>(1000);</w:t>
+        <w:t>(</w:t>
+      </w:r>
+      <w:proofErr w:type="gramEnd"/>
+      <w:r>
+        <w:rPr>
+          <w:rFonts w:ascii="Consolas" w:hAnsi="Consolas" w:cs="Consolas"/>
+          <w:color w:val="000000"/>
+          <w:sz w:val="19"/>
+          <w:szCs w:val="19"/>
+          <w:highlight w:val="white"/>
+          <w:lang w:val="en-US"/>
+        </w:rPr>
+        <w:t>1000);</w:t>
       </w:r>
     </w:p>
     <w:p>
@@ -10962,6 +12732,7 @@
         </w:rPr>
         <w:t xml:space="preserve"> </w:t>
       </w:r>
+      <w:proofErr w:type="gramStart"/>
       <w:r>
         <w:rPr>
           <w:rFonts w:ascii="Consolas" w:hAnsi="Consolas" w:cs="Consolas"/>
@@ -10984,6 +12755,7 @@
         </w:rPr>
         <w:t>(</w:t>
       </w:r>
+      <w:proofErr w:type="gramEnd"/>
       <w:r>
         <w:rPr>
           <w:rFonts w:ascii="Consolas" w:hAnsi="Consolas" w:cs="Consolas"/>
@@ -11098,6 +12870,7 @@
         </w:rPr>
         <w:t xml:space="preserve"> </w:t>
       </w:r>
+      <w:proofErr w:type="gramStart"/>
       <w:r>
         <w:rPr>
           <w:rFonts w:ascii="Consolas" w:hAnsi="Consolas" w:cs="Consolas"/>
@@ -11120,6 +12893,7 @@
         </w:rPr>
         <w:t>(</w:t>
       </w:r>
+      <w:proofErr w:type="gramEnd"/>
       <w:r>
         <w:rPr>
           <w:rFonts w:ascii="Consolas" w:hAnsi="Consolas" w:cs="Consolas"/>
@@ -11474,6 +13248,7 @@
         </w:rPr>
         <w:tab/>
       </w:r>
+      <w:proofErr w:type="spellStart"/>
       <w:r>
         <w:rPr>
           <w:rFonts w:ascii="Consolas" w:hAnsi="Consolas" w:cs="Consolas"/>
@@ -11483,8 +13258,21 @@
           <w:highlight w:val="white"/>
           <w:lang w:val="en-US"/>
         </w:rPr>
-        <w:t>shift_example</w:t>
-      </w:r>
+        <w:t>shift_</w:t>
+      </w:r>
+      <w:proofErr w:type="gramStart"/>
+      <w:r>
+        <w:rPr>
+          <w:rFonts w:ascii="Consolas" w:hAnsi="Consolas" w:cs="Consolas"/>
+          <w:color w:val="880000"/>
+          <w:sz w:val="19"/>
+          <w:szCs w:val="19"/>
+          <w:highlight w:val="white"/>
+          <w:lang w:val="en-US"/>
+        </w:rPr>
+        <w:t>example</w:t>
+      </w:r>
+      <w:proofErr w:type="spellEnd"/>
       <w:r>
         <w:rPr>
           <w:rFonts w:ascii="Consolas" w:hAnsi="Consolas" w:cs="Consolas"/>
@@ -11494,7 +13282,19 @@
           <w:highlight w:val="white"/>
           <w:lang w:val="en-US"/>
         </w:rPr>
-        <w:t>();</w:t>
+        <w:t>(</w:t>
+      </w:r>
+      <w:proofErr w:type="gramEnd"/>
+      <w:r>
+        <w:rPr>
+          <w:rFonts w:ascii="Consolas" w:hAnsi="Consolas" w:cs="Consolas"/>
+          <w:color w:val="000000"/>
+          <w:sz w:val="19"/>
+          <w:szCs w:val="19"/>
+          <w:highlight w:val="white"/>
+          <w:lang w:val="en-US"/>
+        </w:rPr>
+        <w:t>);</w:t>
       </w:r>
     </w:p>
     <w:p>
@@ -11576,10 +13376,12 @@
       <w:r>
         <w:t xml:space="preserve">linkende </w:t>
       </w:r>
+      <w:proofErr w:type="spellStart"/>
       <w:r>
         <w:t>LED’s</w:t>
       </w:r>
       <w:bookmarkEnd w:id="41"/>
+      <w:proofErr w:type="spellEnd"/>
       <w:r>
         <w:fldChar w:fldCharType="begin"/>
       </w:r>
@@ -11616,7 +13418,21 @@
         <w:rPr>
           <w:rFonts w:cs="Arial"/>
         </w:rPr>
-        <w:t>jekt, som med en delay funktion</w:t>
+        <w:t xml:space="preserve">jekt, som med en </w:t>
+      </w:r>
+      <w:proofErr w:type="spellStart"/>
+      <w:r>
+        <w:rPr>
+          <w:rFonts w:cs="Arial"/>
+        </w:rPr>
+        <w:t>delay</w:t>
+      </w:r>
+      <w:proofErr w:type="spellEnd"/>
+      <w:r>
+        <w:rPr>
+          <w:rFonts w:cs="Arial"/>
+        </w:rPr>
+        <w:t xml:space="preserve"> funktion</w:t>
       </w:r>
       <w:r>
         <w:rPr>
@@ -11630,12 +13446,14 @@
         </w:rPr>
         <w:t xml:space="preserve">de tilkoblede </w:t>
       </w:r>
+      <w:proofErr w:type="spellStart"/>
       <w:r>
         <w:rPr>
           <w:rFonts w:cs="Arial"/>
         </w:rPr>
         <w:t>LED’s</w:t>
       </w:r>
+      <w:proofErr w:type="spellEnd"/>
       <w:r>
         <w:rPr>
           <w:rFonts w:cs="Arial"/>
@@ -11739,7 +13557,21 @@
         <w:rPr>
           <w:rFonts w:cs="Arial"/>
         </w:rPr>
-        <w:t xml:space="preserve">Brug #define til at navngive de LED’er </w:t>
+        <w:t xml:space="preserve">Brug #define til at navngive de </w:t>
+      </w:r>
+      <w:proofErr w:type="spellStart"/>
+      <w:r>
+        <w:rPr>
+          <w:rFonts w:cs="Arial"/>
+        </w:rPr>
+        <w:t>LED’er</w:t>
+      </w:r>
+      <w:proofErr w:type="spellEnd"/>
+      <w:r>
+        <w:rPr>
+          <w:rFonts w:cs="Arial"/>
+        </w:rPr>
+        <w:t xml:space="preserve"> </w:t>
       </w:r>
       <w:r>
         <w:rPr>
@@ -11803,7 +13635,15 @@
         <w:t>n</w:t>
       </w:r>
       <w:r>
-        <w:t xml:space="preserve"> LED, v.h.a. e</w:t>
+        <w:t xml:space="preserve"> LED, </w:t>
+      </w:r>
+      <w:proofErr w:type="spellStart"/>
+      <w:r>
+        <w:t>v.h.a</w:t>
+      </w:r>
+      <w:proofErr w:type="spellEnd"/>
+      <w:r>
+        <w:t>. e</w:t>
       </w:r>
       <w:bookmarkEnd w:id="39"/>
       <w:bookmarkEnd w:id="43"/>
@@ -11907,7 +13747,7 @@
                     </pic:cNvPicPr>
                   </pic:nvPicPr>
                   <pic:blipFill>
-                    <a:blip r:embed="rId11">
+                    <a:blip r:embed="rId12">
                       <a:extLst>
                         <a:ext uri="{28A0092B-C50C-407E-A947-70E740481C1C}">
                           <a14:useLocalDpi xmlns:a14="http://schemas.microsoft.com/office/drawing/2010/main" val="0"/>
@@ -12042,9 +13882,23 @@
         <w:rPr>
           <w:rFonts w:cs="Arial"/>
         </w:rPr>
-        <w:t xml:space="preserve">Følg youtube vejledning for mere info: </w:t>
-      </w:r>
-      <w:hyperlink r:id="rId12" w:history="1">
+        <w:t xml:space="preserve">Følg </w:t>
+      </w:r>
+      <w:proofErr w:type="spellStart"/>
+      <w:r>
+        <w:rPr>
+          <w:rFonts w:cs="Arial"/>
+        </w:rPr>
+        <w:t>youtube</w:t>
+      </w:r>
+      <w:proofErr w:type="spellEnd"/>
+      <w:r>
+        <w:rPr>
+          <w:rFonts w:cs="Arial"/>
+        </w:rPr>
+        <w:t xml:space="preserve"> vejledning for mere info: </w:t>
+      </w:r>
+      <w:hyperlink r:id="rId13" w:history="1">
         <w:r>
           <w:rPr>
             <w:rStyle w:val="Hyperlink"/>
@@ -12093,15 +13947,33 @@
           <w:rFonts w:cs="Arial"/>
           <w:szCs w:val="20"/>
         </w:rPr>
-        <w:t>PIN change</w:t>
-      </w:r>
+        <w:t xml:space="preserve">PIN </w:t>
+      </w:r>
+      <w:proofErr w:type="spellStart"/>
       <w:r>
         <w:rPr>
           <w:rFonts w:cs="Arial"/>
           <w:szCs w:val="20"/>
         </w:rPr>
-        <w:t xml:space="preserve"> interrupt</w:t>
-      </w:r>
+        <w:t>change</w:t>
+      </w:r>
+      <w:proofErr w:type="spellEnd"/>
+      <w:r>
+        <w:rPr>
+          <w:rFonts w:cs="Arial"/>
+          <w:szCs w:val="20"/>
+        </w:rPr>
+        <w:t xml:space="preserve"> </w:t>
+      </w:r>
+      <w:proofErr w:type="spellStart"/>
+      <w:r>
+        <w:rPr>
+          <w:rFonts w:cs="Arial"/>
+          <w:szCs w:val="20"/>
+        </w:rPr>
+        <w:t>interrupt</w:t>
+      </w:r>
+      <w:proofErr w:type="spellEnd"/>
       <w:r>
         <w:rPr>
           <w:rFonts w:cs="Arial"/>
@@ -12130,21 +14002,62 @@
           <w:rFonts w:cs="Arial"/>
           <w:szCs w:val="20"/>
         </w:rPr>
-        <w:t xml:space="preserve">Programmet skal lyse endtil der kommer et </w:t>
-      </w:r>
+        <w:t xml:space="preserve">Programmet skal lyse </w:t>
+      </w:r>
+      <w:proofErr w:type="spellStart"/>
       <w:r>
         <w:rPr>
           <w:rFonts w:cs="Arial"/>
           <w:szCs w:val="20"/>
         </w:rPr>
-        <w:t xml:space="preserve">PIN change </w:t>
-      </w:r>
+        <w:t>endtil</w:t>
+      </w:r>
+      <w:proofErr w:type="spellEnd"/>
       <w:r>
         <w:rPr>
           <w:rFonts w:cs="Arial"/>
           <w:szCs w:val="20"/>
         </w:rPr>
-        <w:t xml:space="preserve">interrupt, hvorefter den skal stoppe. </w:t>
+        <w:t xml:space="preserve"> der kommer et </w:t>
+      </w:r>
+      <w:r>
+        <w:rPr>
+          <w:rFonts w:cs="Arial"/>
+          <w:szCs w:val="20"/>
+        </w:rPr>
+        <w:t xml:space="preserve">PIN </w:t>
+      </w:r>
+      <w:proofErr w:type="spellStart"/>
+      <w:r>
+        <w:rPr>
+          <w:rFonts w:cs="Arial"/>
+          <w:szCs w:val="20"/>
+        </w:rPr>
+        <w:t>change</w:t>
+      </w:r>
+      <w:proofErr w:type="spellEnd"/>
+      <w:r>
+        <w:rPr>
+          <w:rFonts w:cs="Arial"/>
+          <w:szCs w:val="20"/>
+        </w:rPr>
+        <w:t xml:space="preserve"> </w:t>
+      </w:r>
+      <w:proofErr w:type="spellStart"/>
+      <w:r>
+        <w:rPr>
+          <w:rFonts w:cs="Arial"/>
+          <w:szCs w:val="20"/>
+        </w:rPr>
+        <w:t>interrupt</w:t>
+      </w:r>
+      <w:proofErr w:type="spellEnd"/>
+      <w:r>
+        <w:rPr>
+          <w:rFonts w:cs="Arial"/>
+          <w:szCs w:val="20"/>
+        </w:rPr>
+        <w:t xml:space="preserve">, hvorefter den skal stoppe. </w:t>
       </w:r>
     </w:p>
     <w:p>
@@ -12174,7 +14087,39 @@
           <w:rFonts w:cs="Arial"/>
           <w:szCs w:val="20"/>
         </w:rPr>
-        <w:t xml:space="preserve"> (Datasheet section 1</w:t>
+        <w:t xml:space="preserve"> (</w:t>
+      </w:r>
+      <w:proofErr w:type="spellStart"/>
+      <w:r>
+        <w:rPr>
+          <w:rFonts w:cs="Arial"/>
+          <w:szCs w:val="20"/>
+        </w:rPr>
+        <w:t>Datasheet</w:t>
+      </w:r>
+      <w:proofErr w:type="spellEnd"/>
+      <w:r>
+        <w:rPr>
+          <w:rFonts w:cs="Arial"/>
+          <w:szCs w:val="20"/>
+        </w:rPr>
+        <w:t xml:space="preserve"> </w:t>
+      </w:r>
+      <w:proofErr w:type="spellStart"/>
+      <w:r>
+        <w:rPr>
+          <w:rFonts w:cs="Arial"/>
+          <w:szCs w:val="20"/>
+        </w:rPr>
+        <w:t>section</w:t>
+      </w:r>
+      <w:proofErr w:type="spellEnd"/>
+      <w:r>
+        <w:rPr>
+          <w:rFonts w:cs="Arial"/>
+          <w:szCs w:val="20"/>
+        </w:rPr>
+        <w:t xml:space="preserve"> 1</w:t>
       </w:r>
       <w:r>
         <w:rPr>
@@ -12699,7 +14644,21 @@
         <w:rPr>
           <w:rFonts w:cs="Arial"/>
         </w:rPr>
-        <w:t xml:space="preserve">Programmet skal struktureres, således at det med ændring af én define vil virke på andet HW end ATMega168. </w:t>
+        <w:t xml:space="preserve">Programmet skal struktureres, således at det med ændring af én </w:t>
+      </w:r>
+      <w:proofErr w:type="spellStart"/>
+      <w:r>
+        <w:rPr>
+          <w:rFonts w:cs="Arial"/>
+        </w:rPr>
+        <w:t>define</w:t>
+      </w:r>
+      <w:proofErr w:type="spellEnd"/>
+      <w:r>
+        <w:rPr>
+          <w:rFonts w:cs="Arial"/>
+        </w:rPr>
+        <w:t xml:space="preserve"> vil virke på andet HW end ATMega168. </w:t>
       </w:r>
     </w:p>
     <w:p>
@@ -12870,8 +14829,44 @@
         <w:rPr>
           <w:rFonts w:cs="Arial"/>
         </w:rPr>
-        <w:t xml:space="preserve"> Com-porten til 115200 Baud 8 databit, og transmit enable</w:t>
-      </w:r>
+        <w:t xml:space="preserve"> Com-porten til 115200 Baud 8 </w:t>
+      </w:r>
+      <w:proofErr w:type="spellStart"/>
+      <w:r>
+        <w:rPr>
+          <w:rFonts w:cs="Arial"/>
+        </w:rPr>
+        <w:t>databit</w:t>
+      </w:r>
+      <w:proofErr w:type="spellEnd"/>
+      <w:r>
+        <w:rPr>
+          <w:rFonts w:cs="Arial"/>
+        </w:rPr>
+        <w:t xml:space="preserve">, og </w:t>
+      </w:r>
+      <w:proofErr w:type="spellStart"/>
+      <w:r>
+        <w:rPr>
+          <w:rFonts w:cs="Arial"/>
+        </w:rPr>
+        <w:t>transmit</w:t>
+      </w:r>
+      <w:proofErr w:type="spellEnd"/>
+      <w:r>
+        <w:rPr>
+          <w:rFonts w:cs="Arial"/>
+        </w:rPr>
+        <w:t xml:space="preserve"> </w:t>
+      </w:r>
+      <w:proofErr w:type="spellStart"/>
+      <w:r>
+        <w:rPr>
+          <w:rFonts w:cs="Arial"/>
+        </w:rPr>
+        <w:t>enable</w:t>
+      </w:r>
+      <w:proofErr w:type="spellEnd"/>
       <w:r>
         <w:rPr>
           <w:rFonts w:cs="Arial"/>
@@ -12908,9 +14903,23 @@
         <w:rPr>
           <w:rFonts w:cs="Arial"/>
         </w:rPr>
-        <w:t xml:space="preserve">Følg youtube vejledning for mere info: </w:t>
-      </w:r>
-      <w:hyperlink r:id="rId13" w:history="1">
+        <w:t xml:space="preserve">Følg </w:t>
+      </w:r>
+      <w:proofErr w:type="spellStart"/>
+      <w:r>
+        <w:rPr>
+          <w:rFonts w:cs="Arial"/>
+        </w:rPr>
+        <w:t>youtube</w:t>
+      </w:r>
+      <w:proofErr w:type="spellEnd"/>
+      <w:r>
+        <w:rPr>
+          <w:rFonts w:cs="Arial"/>
+        </w:rPr>
+        <w:t xml:space="preserve"> vejledning for mere info: </w:t>
+      </w:r>
+      <w:hyperlink r:id="rId14" w:history="1">
         <w:r>
           <w:rPr>
             <w:rStyle w:val="Hyperlink"/>
@@ -13046,7 +15055,7 @@
                     <pic:cNvPicPr/>
                   </pic:nvPicPr>
                   <pic:blipFill>
-                    <a:blip r:embed="rId14"/>
+                    <a:blip r:embed="rId15"/>
                     <a:stretch>
                       <a:fillRect/>
                     </a:stretch>
@@ -13208,6 +15217,7 @@
         </w:rPr>
         <w:t xml:space="preserve"> </w:t>
       </w:r>
+      <w:proofErr w:type="spellStart"/>
       <w:r>
         <w:rPr>
           <w:rFonts w:ascii="Consolas" w:hAnsi="Consolas" w:cs="Consolas"/>
@@ -13219,6 +15229,7 @@
         </w:rPr>
         <w:t>cmd</w:t>
       </w:r>
+      <w:proofErr w:type="spellEnd"/>
       <w:r>
         <w:rPr>
           <w:rFonts w:ascii="Consolas" w:hAnsi="Consolas" w:cs="Consolas"/>
@@ -13228,8 +15239,9 @@
           <w:highlight w:val="white"/>
           <w:lang w:val="en-US"/>
         </w:rPr>
-        <w:t xml:space="preserve"> USART_</w:t>
-      </w:r>
+        <w:t xml:space="preserve"> </w:t>
+      </w:r>
+      <w:proofErr w:type="spellStart"/>
       <w:r>
         <w:rPr>
           <w:rFonts w:ascii="Consolas" w:hAnsi="Consolas" w:cs="Consolas"/>
@@ -13239,8 +15251,20 @@
           <w:highlight w:val="white"/>
           <w:lang w:val="en-US"/>
         </w:rPr>
+        <w:t>USART_</w:t>
+      </w:r>
+      <w:r>
+        <w:rPr>
+          <w:rFonts w:ascii="Consolas" w:hAnsi="Consolas" w:cs="Consolas"/>
+          <w:color w:val="880000"/>
+          <w:sz w:val="19"/>
+          <w:szCs w:val="19"/>
+          <w:highlight w:val="white"/>
+          <w:lang w:val="en-US"/>
+        </w:rPr>
         <w:t>receive</w:t>
       </w:r>
+      <w:proofErr w:type="spellEnd"/>
       <w:r>
         <w:rPr>
           <w:rFonts w:ascii="Consolas" w:hAnsi="Consolas" w:cs="Consolas"/>
@@ -13359,6 +15383,8 @@
         </w:rPr>
         <w:t xml:space="preserve"> </w:t>
       </w:r>
+      <w:proofErr w:type="spellStart"/>
+      <w:proofErr w:type="gramStart"/>
       <w:r>
         <w:rPr>
           <w:rFonts w:ascii="Consolas" w:hAnsi="Consolas" w:cs="Consolas"/>
@@ -13370,6 +15396,7 @@
         </w:rPr>
         <w:t>cmd</w:t>
       </w:r>
+      <w:proofErr w:type="spellEnd"/>
       <w:r>
         <w:rPr>
           <w:rFonts w:ascii="Consolas" w:hAnsi="Consolas" w:cs="Consolas"/>
@@ -13381,6 +15408,7 @@
         </w:rPr>
         <w:t>;</w:t>
       </w:r>
+      <w:proofErr w:type="gramEnd"/>
     </w:p>
     <w:p>
       <w:pPr>
@@ -13459,6 +15487,7 @@
         </w:rPr>
         <w:t xml:space="preserve"> </w:t>
       </w:r>
+      <w:proofErr w:type="spellStart"/>
       <w:r>
         <w:rPr>
           <w:rFonts w:ascii="Consolas" w:hAnsi="Consolas" w:cs="Consolas"/>
@@ -13468,8 +15497,21 @@
           <w:highlight w:val="white"/>
           <w:lang w:val="en-US"/>
         </w:rPr>
-        <w:t>USART_transmit</w:t>
-      </w:r>
+        <w:t>USART_</w:t>
+      </w:r>
+      <w:proofErr w:type="gramStart"/>
+      <w:r>
+        <w:rPr>
+          <w:rFonts w:ascii="Consolas" w:hAnsi="Consolas" w:cs="Consolas"/>
+          <w:color w:val="880000"/>
+          <w:sz w:val="19"/>
+          <w:szCs w:val="19"/>
+          <w:highlight w:val="white"/>
+          <w:lang w:val="en-US"/>
+        </w:rPr>
+        <w:t>transmit</w:t>
+      </w:r>
+      <w:proofErr w:type="spellEnd"/>
       <w:r>
         <w:rPr>
           <w:rFonts w:ascii="Consolas" w:hAnsi="Consolas" w:cs="Consolas"/>
@@ -13481,6 +15523,7 @@
         </w:rPr>
         <w:t>(</w:t>
       </w:r>
+      <w:proofErr w:type="gramEnd"/>
       <w:r>
         <w:rPr>
           <w:rFonts w:ascii="Consolas" w:hAnsi="Consolas" w:cs="Consolas"/>
@@ -13525,6 +15568,7 @@
         </w:rPr>
         <w:t xml:space="preserve"> </w:t>
       </w:r>
+      <w:proofErr w:type="spellStart"/>
       <w:r>
         <w:rPr>
           <w:rFonts w:ascii="Consolas" w:hAnsi="Consolas" w:cs="Consolas"/>
@@ -13536,6 +15580,7 @@
         </w:rPr>
         <w:t>cmd</w:t>
       </w:r>
+      <w:proofErr w:type="spellEnd"/>
       <w:r>
         <w:rPr>
           <w:rFonts w:ascii="Consolas" w:hAnsi="Consolas" w:cs="Consolas"/>
@@ -13684,6 +15729,7 @@
         </w:rPr>
         <w:t xml:space="preserve"> </w:t>
       </w:r>
+      <w:proofErr w:type="spellStart"/>
       <w:r>
         <w:rPr>
           <w:rFonts w:ascii="Consolas" w:hAnsi="Consolas" w:cs="Consolas"/>
@@ -13695,6 +15741,7 @@
         </w:rPr>
         <w:t>USART_Init</w:t>
       </w:r>
+      <w:proofErr w:type="spellEnd"/>
       <w:r>
         <w:rPr>
           <w:rFonts w:ascii="Consolas" w:hAnsi="Consolas" w:cs="Consolas"/>
@@ -13935,6 +15982,7 @@
         </w:rPr>
         <w:tab/>
       </w:r>
+      <w:proofErr w:type="spellStart"/>
       <w:r>
         <w:rPr>
           <w:rFonts w:ascii="Consolas" w:hAnsi="Consolas" w:cs="Consolas"/>
@@ -13944,8 +15992,21 @@
           <w:highlight w:val="white"/>
           <w:lang w:val="en-US"/>
         </w:rPr>
-        <w:t>USART_Init</w:t>
-      </w:r>
+        <w:t>USART_</w:t>
+      </w:r>
+      <w:proofErr w:type="gramStart"/>
+      <w:r>
+        <w:rPr>
+          <w:rFonts w:ascii="Consolas" w:hAnsi="Consolas" w:cs="Consolas"/>
+          <w:color w:val="880000"/>
+          <w:sz w:val="19"/>
+          <w:szCs w:val="19"/>
+          <w:highlight w:val="white"/>
+          <w:lang w:val="en-US"/>
+        </w:rPr>
+        <w:t>Init</w:t>
+      </w:r>
+      <w:proofErr w:type="spellEnd"/>
       <w:r>
         <w:rPr>
           <w:rFonts w:ascii="Consolas" w:hAnsi="Consolas" w:cs="Consolas"/>
@@ -13955,7 +16016,19 @@
           <w:highlight w:val="white"/>
           <w:lang w:val="en-US"/>
         </w:rPr>
-        <w:t>();</w:t>
+        <w:t>(</w:t>
+      </w:r>
+      <w:proofErr w:type="gramEnd"/>
+      <w:r>
+        <w:rPr>
+          <w:rFonts w:ascii="Consolas" w:hAnsi="Consolas" w:cs="Consolas"/>
+          <w:color w:val="000000"/>
+          <w:sz w:val="19"/>
+          <w:szCs w:val="19"/>
+          <w:highlight w:val="white"/>
+          <w:lang w:val="en-US"/>
+        </w:rPr>
+        <w:t>);</w:t>
       </w:r>
     </w:p>
     <w:p>
@@ -14126,6 +16199,7 @@
         </w:rPr>
         <w:tab/>
       </w:r>
+      <w:proofErr w:type="spellStart"/>
       <w:r>
         <w:rPr>
           <w:rFonts w:ascii="Consolas" w:hAnsi="Consolas" w:cs="Consolas"/>
@@ -14134,8 +16208,20 @@
           <w:szCs w:val="19"/>
           <w:highlight w:val="white"/>
         </w:rPr>
-        <w:t>USART_transmit</w:t>
-      </w:r>
+        <w:t>USART_</w:t>
+      </w:r>
+      <w:proofErr w:type="gramStart"/>
+      <w:r>
+        <w:rPr>
+          <w:rFonts w:ascii="Consolas" w:hAnsi="Consolas" w:cs="Consolas"/>
+          <w:color w:val="880000"/>
+          <w:sz w:val="19"/>
+          <w:szCs w:val="19"/>
+          <w:highlight w:val="white"/>
+        </w:rPr>
+        <w:t>transmit</w:t>
+      </w:r>
+      <w:proofErr w:type="spellEnd"/>
       <w:r>
         <w:rPr>
           <w:rFonts w:ascii="Consolas" w:hAnsi="Consolas" w:cs="Consolas"/>
@@ -14146,6 +16232,8 @@
         </w:rPr>
         <w:t>(</w:t>
       </w:r>
+      <w:proofErr w:type="spellStart"/>
+      <w:proofErr w:type="gramEnd"/>
       <w:r>
         <w:rPr>
           <w:rFonts w:ascii="Consolas" w:hAnsi="Consolas" w:cs="Consolas"/>
@@ -14156,6 +16244,7 @@
         </w:rPr>
         <w:t>USART_receive</w:t>
       </w:r>
+      <w:proofErr w:type="spellEnd"/>
       <w:r>
         <w:rPr>
           <w:rFonts w:ascii="Consolas" w:hAnsi="Consolas" w:cs="Consolas"/>
@@ -14446,7 +16535,21 @@
         <w:rPr>
           <w:rFonts w:cs="Arial"/>
         </w:rPr>
-        <w:t>Du skal arbejde selvstændigt og grundigt, hvis du ”jabber” sættet igennem, er der risik</w:t>
+        <w:t>Du skal arbejde selvstændigt og grundigt, hvis du ”</w:t>
+      </w:r>
+      <w:proofErr w:type="spellStart"/>
+      <w:r>
+        <w:rPr>
+          <w:rFonts w:cs="Arial"/>
+        </w:rPr>
+        <w:t>jabber</w:t>
+      </w:r>
+      <w:proofErr w:type="spellEnd"/>
+      <w:r>
+        <w:rPr>
+          <w:rFonts w:cs="Arial"/>
+        </w:rPr>
+        <w:t>” sættet igennem, er der risik</w:t>
       </w:r>
       <w:r>
         <w:rPr>
@@ -14674,7 +16777,35 @@
         <w:rPr>
           <w:rFonts w:cs="Arial"/>
         </w:rPr>
-        <w:t xml:space="preserve"> til microcomputerteknik, som beskrevet i det første kapitel af ”Microcomputerteknik”, fra industriens forlag.</w:t>
+        <w:t xml:space="preserve"> til </w:t>
+      </w:r>
+      <w:proofErr w:type="spellStart"/>
+      <w:r>
+        <w:rPr>
+          <w:rFonts w:cs="Arial"/>
+        </w:rPr>
+        <w:t>microcomputerteknik</w:t>
+      </w:r>
+      <w:proofErr w:type="spellEnd"/>
+      <w:r>
+        <w:rPr>
+          <w:rFonts w:cs="Arial"/>
+        </w:rPr>
+        <w:t>, som beskrevet i det første kapitel af ”</w:t>
+      </w:r>
+      <w:proofErr w:type="spellStart"/>
+      <w:r>
+        <w:rPr>
+          <w:rFonts w:cs="Arial"/>
+        </w:rPr>
+        <w:t>Microcomputerteknik</w:t>
+      </w:r>
+      <w:proofErr w:type="spellEnd"/>
+      <w:r>
+        <w:rPr>
+          <w:rFonts w:cs="Arial"/>
+        </w:rPr>
+        <w:t>”, fra industriens forlag.</w:t>
       </w:r>
     </w:p>
     <w:p>
@@ -14913,10 +17044,12 @@
         <w:pStyle w:val="Heading1"/>
       </w:pPr>
       <w:bookmarkStart w:id="74" w:name="_Toc503023502"/>
+      <w:proofErr w:type="spellStart"/>
       <w:r>
         <w:t>Delmålpinde</w:t>
       </w:r>
       <w:bookmarkEnd w:id="74"/>
+      <w:proofErr w:type="spellEnd"/>
     </w:p>
     <w:p>
       <w:r>
@@ -14959,13 +17092,27 @@
         <w:rPr>
           <w:rFonts w:cs="Arial"/>
         </w:rPr>
-        <w:t>Du har kendskab til en microcon</w:t>
-      </w:r>
-      <w:r>
-        <w:rPr>
-          <w:rFonts w:cs="Arial"/>
-        </w:rPr>
-        <w:t>trollers opbygning, herunder ATM</w:t>
+        <w:t xml:space="preserve">Du har kendskab til en </w:t>
+      </w:r>
+      <w:proofErr w:type="spellStart"/>
+      <w:r>
+        <w:rPr>
+          <w:rFonts w:cs="Arial"/>
+        </w:rPr>
+        <w:t>microcon</w:t>
+      </w:r>
+      <w:r>
+        <w:rPr>
+          <w:rFonts w:cs="Arial"/>
+        </w:rPr>
+        <w:t>trollers</w:t>
+      </w:r>
+      <w:proofErr w:type="spellEnd"/>
+      <w:r>
+        <w:rPr>
+          <w:rFonts w:cs="Arial"/>
+        </w:rPr>
+        <w:t xml:space="preserve"> opbygning, herunder ATM</w:t>
       </w:r>
       <w:r>
         <w:rPr>
@@ -15146,7 +17293,21 @@
         <w:rPr>
           <w:rFonts w:cs="Arial"/>
         </w:rPr>
-        <w:t>De to første kapitler i ”Microcomputerteknik 2”, fra industriens forlag.</w:t>
+        <w:t>De to første kapitler i ”</w:t>
+      </w:r>
+      <w:proofErr w:type="spellStart"/>
+      <w:r>
+        <w:rPr>
+          <w:rFonts w:cs="Arial"/>
+        </w:rPr>
+        <w:t>Microcomputerteknik</w:t>
+      </w:r>
+      <w:proofErr w:type="spellEnd"/>
+      <w:r>
+        <w:rPr>
+          <w:rFonts w:cs="Arial"/>
+        </w:rPr>
+        <w:t xml:space="preserve"> 2”, fra industriens forlag.</w:t>
       </w:r>
       <w:r>
         <w:rPr>
@@ -15154,7 +17315,7 @@
         </w:rPr>
         <w:br/>
       </w:r>
-      <w:hyperlink r:id="rId15" w:history="1">
+      <w:hyperlink r:id="rId16" w:history="1">
         <w:r>
           <w:rPr>
             <w:rFonts w:cs="Arial"/>
@@ -15188,7 +17349,7 @@
         </w:rPr>
         <w:br/>
       </w:r>
-      <w:hyperlink r:id="rId16" w:history="1">
+      <w:hyperlink r:id="rId17" w:history="1">
         <w:r>
           <w:rPr>
             <w:rFonts w:cs="Arial"/>
@@ -15204,7 +17365,7 @@
         </w:rPr>
         <w:br/>
       </w:r>
-      <w:hyperlink r:id="rId17" w:history="1">
+      <w:hyperlink r:id="rId18" w:history="1">
         <w:r>
           <w:rPr>
             <w:rFonts w:cs="Arial"/>
@@ -15509,7 +17670,7 @@
                     </pic:cNvPicPr>
                   </pic:nvPicPr>
                   <pic:blipFill>
-                    <a:blip r:embed="rId18"/>
+                    <a:blip r:embed="rId19"/>
                     <a:srcRect/>
                     <a:stretch>
                       <a:fillRect/>
@@ -15572,7 +17733,7 @@
                     </pic:cNvPicPr>
                   </pic:nvPicPr>
                   <pic:blipFill>
-                    <a:blip r:embed="rId19"/>
+                    <a:blip r:embed="rId20"/>
                     <a:srcRect/>
                     <a:stretch>
                       <a:fillRect/>
@@ -15644,7 +17805,7 @@
                     </pic:cNvPicPr>
                   </pic:nvPicPr>
                   <pic:blipFill>
-                    <a:blip r:embed="rId20">
+                    <a:blip r:embed="rId21">
                       <a:grayscl/>
                     </a:blip>
                     <a:srcRect/>
@@ -15753,7 +17914,7 @@
                     </pic:cNvPicPr>
                   </pic:nvPicPr>
                   <pic:blipFill>
-                    <a:blip r:embed="rId21"/>
+                    <a:blip r:embed="rId22"/>
                     <a:srcRect/>
                     <a:stretch>
                       <a:fillRect/>
@@ -15869,7 +18030,7 @@
                     </pic:cNvPicPr>
                   </pic:nvPicPr>
                   <pic:blipFill>
-                    <a:blip r:embed="rId22"/>
+                    <a:blip r:embed="rId23"/>
                     <a:srcRect/>
                     <a:stretch>
                       <a:fillRect/>
@@ -15935,12 +18096,12 @@
       </w:pPr>
     </w:p>
     <w:sectPr>
-      <w:headerReference w:type="even" r:id="rId23"/>
-      <w:headerReference w:type="default" r:id="rId24"/>
-      <w:footerReference w:type="even" r:id="rId25"/>
-      <w:footerReference w:type="default" r:id="rId26"/>
-      <w:headerReference w:type="first" r:id="rId27"/>
-      <w:footerReference w:type="first" r:id="rId28"/>
+      <w:headerReference w:type="even" r:id="rId24"/>
+      <w:headerReference w:type="default" r:id="rId25"/>
+      <w:footerReference w:type="even" r:id="rId26"/>
+      <w:footerReference w:type="default" r:id="rId27"/>
+      <w:headerReference w:type="first" r:id="rId28"/>
+      <w:footerReference w:type="first" r:id="rId29"/>
       <w:pgSz w:w="11906" w:h="16838"/>
       <w:pgMar w:top="1701" w:right="1134" w:bottom="1701" w:left="1134" w:header="709" w:footer="709" w:gutter="0"/>
       <w:cols w:space="708"/>
